--- a/help/Ansible.docx
+++ b/help/Ansible.docx
@@ -3967,8 +3967,627 @@
           <w:b/>
           <w:sz w:val="28"/>
           <w:szCs w:val="28"/>
-          <w:lang w:val="ru-RU"/>
-        </w:rPr>
+        </w:rPr>
+        <w:t>notify</w:t>
+      </w:r>
+      <w:r>
+        <w:rPr>
+          <w:rFonts w:ascii="Times New Roman" w:hAnsi="Times New Roman" w:cs="Times New Roman"/>
+          <w:sz w:val="28"/>
+          <w:szCs w:val="28"/>
+        </w:rPr>
+        <w:t xml:space="preserve">: </w:t>
+      </w:r>
+      <w:r>
+        <w:rPr>
+          <w:rFonts w:ascii="Times New Roman" w:hAnsi="Times New Roman" w:cs="Times New Roman"/>
+          <w:sz w:val="28"/>
+          <w:szCs w:val="28"/>
+          <w:lang w:val="ru-RU"/>
+        </w:rPr>
+        <w:t>Имя</w:t>
+      </w:r>
+      <w:r>
+        <w:rPr>
+          <w:rFonts w:ascii="Times New Roman" w:hAnsi="Times New Roman" w:cs="Times New Roman"/>
+          <w:sz w:val="28"/>
+          <w:szCs w:val="28"/>
+        </w:rPr>
+        <w:t xml:space="preserve"> </w:t>
+      </w:r>
+      <w:r>
+        <w:rPr>
+          <w:rFonts w:ascii="Times New Roman" w:hAnsi="Times New Roman" w:cs="Times New Roman"/>
+          <w:sz w:val="28"/>
+          <w:szCs w:val="28"/>
+          <w:lang w:val="ru-RU"/>
+        </w:rPr>
+        <w:t>названия</w:t>
+      </w:r>
+      <w:r>
+        <w:rPr>
+          <w:rFonts w:ascii="Times New Roman" w:hAnsi="Times New Roman" w:cs="Times New Roman"/>
+          <w:sz w:val="28"/>
+          <w:szCs w:val="28"/>
+        </w:rPr>
+        <w:t xml:space="preserve"> </w:t>
+      </w:r>
+      <w:r>
+        <w:rPr>
+          <w:rFonts w:ascii="Times New Roman" w:hAnsi="Times New Roman" w:cs="Times New Roman"/>
+          <w:sz w:val="28"/>
+          <w:szCs w:val="28"/>
+        </w:rPr>
+        <w:t xml:space="preserve">handlers </w:t>
+      </w:r>
+      <w:r>
+        <w:rPr>
+          <w:rFonts w:ascii="Times New Roman" w:hAnsi="Times New Roman" w:cs="Times New Roman"/>
+          <w:sz w:val="28"/>
+          <w:szCs w:val="28"/>
+          <w:highlight w:val="yellow"/>
+        </w:rPr>
+        <w:t>Restart apache2</w:t>
+      </w:r>
+    </w:p>
+    <w:p>
+      <w:pPr>
+        <w:rPr>
+          <w:rFonts w:ascii="Times New Roman" w:hAnsi="Times New Roman" w:cs="Times New Roman"/>
+          <w:sz w:val="28"/>
+          <w:szCs w:val="28"/>
+        </w:rPr>
+      </w:pPr>
+      <w:r>
+        <w:rPr>
+          <w:rFonts w:ascii="Times New Roman" w:hAnsi="Times New Roman" w:cs="Times New Roman"/>
+          <w:b/>
+          <w:sz w:val="28"/>
+          <w:szCs w:val="28"/>
+        </w:rPr>
+        <w:t>handlers</w:t>
+      </w:r>
+      <w:r>
+        <w:rPr>
+          <w:rFonts w:ascii="Times New Roman" w:hAnsi="Times New Roman" w:cs="Times New Roman"/>
+          <w:sz w:val="28"/>
+          <w:szCs w:val="28"/>
+        </w:rPr>
+        <w:t>:</w:t>
+      </w:r>
+    </w:p>
+    <w:p>
+      <w:pPr>
+        <w:pStyle w:val="a3"/>
+        <w:numPr>
+          <w:ilvl w:val="0"/>
+          <w:numId w:val="5"/>
+        </w:numPr>
+        <w:rPr>
+          <w:rFonts w:ascii="Times New Roman" w:hAnsi="Times New Roman" w:cs="Times New Roman"/>
+          <w:sz w:val="28"/>
+          <w:szCs w:val="28"/>
+        </w:rPr>
+      </w:pPr>
+      <w:r>
+        <w:rPr>
+          <w:rFonts w:ascii="Times New Roman" w:hAnsi="Times New Roman" w:cs="Times New Roman"/>
+          <w:sz w:val="28"/>
+          <w:szCs w:val="28"/>
+        </w:rPr>
+        <w:t xml:space="preserve">name: </w:t>
+      </w:r>
+      <w:r>
+        <w:rPr>
+          <w:rFonts w:ascii="Times New Roman" w:hAnsi="Times New Roman" w:cs="Times New Roman"/>
+          <w:sz w:val="28"/>
+          <w:szCs w:val="28"/>
+          <w:highlight w:val="yellow"/>
+        </w:rPr>
+        <w:t>Restart apache2</w:t>
+      </w:r>
+    </w:p>
+    <w:p>
+      <w:pPr>
+        <w:pStyle w:val="a3"/>
+        <w:ind w:left="930"/>
+        <w:rPr>
+          <w:rFonts w:ascii="Times New Roman" w:hAnsi="Times New Roman" w:cs="Times New Roman"/>
+          <w:sz w:val="28"/>
+          <w:szCs w:val="28"/>
+        </w:rPr>
+      </w:pPr>
+      <w:r>
+        <w:rPr>
+          <w:rFonts w:ascii="Times New Roman" w:hAnsi="Times New Roman" w:cs="Times New Roman"/>
+          <w:sz w:val="28"/>
+          <w:szCs w:val="28"/>
+        </w:rPr>
+        <w:t>service: name=apache2 state=restarted</w:t>
+      </w:r>
+    </w:p>
+    <w:p>
+      <w:pPr>
+        <w:rPr>
+          <w:rFonts w:ascii="Times New Roman" w:hAnsi="Times New Roman" w:cs="Times New Roman"/>
+          <w:sz w:val="28"/>
+          <w:szCs w:val="28"/>
+          <w:lang w:val="ru-RU"/>
+        </w:rPr>
+      </w:pPr>
+      <w:r>
+        <w:rPr>
+          <w:rFonts w:ascii="Times New Roman" w:hAnsi="Times New Roman" w:cs="Times New Roman"/>
+          <w:b/>
+          <w:sz w:val="28"/>
+          <w:szCs w:val="28"/>
+        </w:rPr>
+        <w:t>debug</w:t>
+      </w:r>
+      <w:r>
+        <w:rPr>
+          <w:rFonts w:ascii="Times New Roman" w:hAnsi="Times New Roman" w:cs="Times New Roman"/>
+          <w:b/>
+          <w:sz w:val="28"/>
+          <w:szCs w:val="28"/>
+          <w:lang w:val="ru-RU"/>
+        </w:rPr>
+        <w:t>:</w:t>
+      </w:r>
+      <w:r>
+        <w:rPr>
+          <w:rFonts w:ascii="Times New Roman" w:hAnsi="Times New Roman" w:cs="Times New Roman"/>
+          <w:sz w:val="28"/>
+          <w:szCs w:val="28"/>
+          <w:lang w:val="ru-RU"/>
+        </w:rPr>
+        <w:t xml:space="preserve"> </w:t>
+      </w:r>
+      <w:r>
+        <w:rPr>
+          <w:rFonts w:ascii="Times New Roman" w:hAnsi="Times New Roman" w:cs="Times New Roman"/>
+          <w:sz w:val="28"/>
+          <w:szCs w:val="28"/>
+          <w:lang w:val="ru-RU"/>
+        </w:rPr>
+        <w:t xml:space="preserve">имеет две переменные </w:t>
+      </w:r>
+      <w:proofErr w:type="spellStart"/>
+      <w:r>
+        <w:rPr>
+          <w:rFonts w:ascii="Times New Roman" w:hAnsi="Times New Roman" w:cs="Times New Roman"/>
+          <w:b/>
+          <w:sz w:val="28"/>
+          <w:szCs w:val="28"/>
+        </w:rPr>
+        <w:t>var</w:t>
+      </w:r>
+      <w:proofErr w:type="spellEnd"/>
+      <w:r>
+        <w:rPr>
+          <w:rFonts w:ascii="Times New Roman" w:hAnsi="Times New Roman" w:cs="Times New Roman"/>
+          <w:sz w:val="28"/>
+          <w:szCs w:val="28"/>
+          <w:lang w:val="ru-RU"/>
+        </w:rPr>
+        <w:t xml:space="preserve"> (</w:t>
+      </w:r>
+      <w:r>
+        <w:rPr>
+          <w:rFonts w:ascii="Times New Roman" w:hAnsi="Times New Roman" w:cs="Times New Roman"/>
+          <w:sz w:val="28"/>
+          <w:szCs w:val="28"/>
+          <w:lang w:val="ru-RU"/>
+        </w:rPr>
+        <w:t>используем только имя переменной)</w:t>
+      </w:r>
+      <w:r>
+        <w:rPr>
+          <w:rFonts w:ascii="Times New Roman" w:hAnsi="Times New Roman" w:cs="Times New Roman"/>
+          <w:sz w:val="28"/>
+          <w:szCs w:val="28"/>
+          <w:lang w:val="ru-RU"/>
+        </w:rPr>
+        <w:t xml:space="preserve"> </w:t>
+      </w:r>
+      <w:r>
+        <w:rPr>
+          <w:rFonts w:ascii="Times New Roman" w:hAnsi="Times New Roman" w:cs="Times New Roman"/>
+          <w:sz w:val="28"/>
+          <w:szCs w:val="28"/>
+          <w:lang w:val="ru-RU"/>
+        </w:rPr>
+        <w:t xml:space="preserve">и </w:t>
+      </w:r>
+      <w:proofErr w:type="spellStart"/>
+      <w:r>
+        <w:rPr>
+          <w:rFonts w:ascii="Times New Roman" w:hAnsi="Times New Roman" w:cs="Times New Roman"/>
+          <w:b/>
+          <w:sz w:val="28"/>
+          <w:szCs w:val="28"/>
+        </w:rPr>
+        <w:t>msg</w:t>
+      </w:r>
+      <w:proofErr w:type="spellEnd"/>
+      <w:r>
+        <w:rPr>
+          <w:rFonts w:ascii="Times New Roman" w:hAnsi="Times New Roman" w:cs="Times New Roman"/>
+          <w:sz w:val="28"/>
+          <w:szCs w:val="28"/>
+          <w:lang w:val="ru-RU"/>
+        </w:rPr>
+        <w:t xml:space="preserve"> (используем </w:t>
+      </w:r>
+      <w:proofErr w:type="gramStart"/>
+      <w:r>
+        <w:rPr>
+          <w:rFonts w:ascii="Times New Roman" w:hAnsi="Times New Roman" w:cs="Times New Roman"/>
+          <w:sz w:val="28"/>
+          <w:szCs w:val="28"/>
+          <w:lang w:val="ru-RU"/>
+        </w:rPr>
+        <w:t xml:space="preserve">{{ </w:t>
+      </w:r>
+      <w:r>
+        <w:rPr>
+          <w:rFonts w:ascii="Times New Roman" w:hAnsi="Times New Roman" w:cs="Times New Roman"/>
+          <w:sz w:val="28"/>
+          <w:szCs w:val="28"/>
+          <w:highlight w:val="yellow"/>
+          <w:lang w:val="ru-RU"/>
+        </w:rPr>
+        <w:t>имя</w:t>
+      </w:r>
+      <w:proofErr w:type="gramEnd"/>
+      <w:r>
+        <w:rPr>
+          <w:rFonts w:ascii="Times New Roman" w:hAnsi="Times New Roman" w:cs="Times New Roman"/>
+          <w:sz w:val="28"/>
+          <w:szCs w:val="28"/>
+          <w:highlight w:val="yellow"/>
+          <w:lang w:val="ru-RU"/>
+        </w:rPr>
+        <w:t xml:space="preserve"> переменной</w:t>
+      </w:r>
+      <w:r>
+        <w:rPr>
+          <w:rFonts w:ascii="Times New Roman" w:hAnsi="Times New Roman" w:cs="Times New Roman"/>
+          <w:sz w:val="28"/>
+          <w:szCs w:val="28"/>
+          <w:lang w:val="ru-RU"/>
+        </w:rPr>
+        <w:t xml:space="preserve"> </w:t>
+      </w:r>
+      <w:r>
+        <w:rPr>
+          <w:rFonts w:ascii="Times New Roman" w:hAnsi="Times New Roman" w:cs="Times New Roman"/>
+          <w:sz w:val="28"/>
+          <w:szCs w:val="28"/>
+          <w:lang w:val="ru-RU"/>
+        </w:rPr>
+        <w:t>}} )</w:t>
+      </w:r>
+    </w:p>
+    <w:p>
+      <w:pPr>
+        <w:rPr>
+          <w:rFonts w:ascii="Times New Roman" w:hAnsi="Times New Roman" w:cs="Times New Roman"/>
+          <w:sz w:val="28"/>
+          <w:szCs w:val="28"/>
+          <w:lang w:val="ru-RU"/>
+        </w:rPr>
+      </w:pPr>
+      <w:r>
+        <w:rPr>
+          <w:rFonts w:ascii="Times New Roman" w:hAnsi="Times New Roman" w:cs="Times New Roman"/>
+          <w:b/>
+          <w:sz w:val="28"/>
+          <w:szCs w:val="28"/>
+        </w:rPr>
+        <w:t>set</w:t>
+      </w:r>
+      <w:r>
+        <w:rPr>
+          <w:rFonts w:ascii="Times New Roman" w:hAnsi="Times New Roman" w:cs="Times New Roman"/>
+          <w:b/>
+          <w:sz w:val="28"/>
+          <w:szCs w:val="28"/>
+          <w:lang w:val="ru-RU"/>
+        </w:rPr>
+        <w:t>_</w:t>
+      </w:r>
+      <w:r>
+        <w:rPr>
+          <w:rFonts w:ascii="Times New Roman" w:hAnsi="Times New Roman" w:cs="Times New Roman"/>
+          <w:b/>
+          <w:sz w:val="28"/>
+          <w:szCs w:val="28"/>
+        </w:rPr>
+        <w:t>fact</w:t>
+      </w:r>
+      <w:r>
+        <w:rPr>
+          <w:rFonts w:ascii="Times New Roman" w:hAnsi="Times New Roman" w:cs="Times New Roman"/>
+          <w:sz w:val="28"/>
+          <w:szCs w:val="28"/>
+          <w:lang w:val="ru-RU"/>
+        </w:rPr>
+        <w:t xml:space="preserve">: </w:t>
+      </w:r>
+      <w:r>
+        <w:rPr>
+          <w:rFonts w:ascii="Times New Roman" w:hAnsi="Times New Roman" w:cs="Times New Roman"/>
+          <w:sz w:val="28"/>
+          <w:szCs w:val="28"/>
+        </w:rPr>
+        <w:t>primer</w:t>
+      </w:r>
+      <w:r>
+        <w:rPr>
+          <w:rFonts w:ascii="Times New Roman" w:hAnsi="Times New Roman" w:cs="Times New Roman"/>
+          <w:sz w:val="28"/>
+          <w:szCs w:val="28"/>
+          <w:lang w:val="ru-RU"/>
+        </w:rPr>
+        <w:t>="</w:t>
+      </w:r>
+      <w:proofErr w:type="gramStart"/>
+      <w:r>
+        <w:rPr>
+          <w:rFonts w:ascii="Times New Roman" w:hAnsi="Times New Roman" w:cs="Times New Roman"/>
+          <w:sz w:val="28"/>
+          <w:szCs w:val="28"/>
+          <w:lang w:val="ru-RU"/>
+        </w:rPr>
+        <w:t xml:space="preserve">{{ </w:t>
+      </w:r>
+      <w:r>
+        <w:rPr>
+          <w:rFonts w:ascii="Times New Roman" w:hAnsi="Times New Roman" w:cs="Times New Roman"/>
+          <w:sz w:val="28"/>
+          <w:szCs w:val="28"/>
+          <w:highlight w:val="yellow"/>
+        </w:rPr>
+        <w:t>message</w:t>
+      </w:r>
+      <w:proofErr w:type="gramEnd"/>
+      <w:r>
+        <w:rPr>
+          <w:rFonts w:ascii="Times New Roman" w:hAnsi="Times New Roman" w:cs="Times New Roman"/>
+          <w:sz w:val="28"/>
+          <w:szCs w:val="28"/>
+          <w:lang w:val="ru-RU"/>
+        </w:rPr>
+        <w:t xml:space="preserve"> }} </w:t>
+      </w:r>
+      <w:r>
+        <w:rPr>
+          <w:rFonts w:ascii="Times New Roman" w:hAnsi="Times New Roman" w:cs="Times New Roman"/>
+          <w:sz w:val="28"/>
+          <w:szCs w:val="28"/>
+        </w:rPr>
+        <w:t>from</w:t>
+      </w:r>
+      <w:r>
+        <w:rPr>
+          <w:rFonts w:ascii="Times New Roman" w:hAnsi="Times New Roman" w:cs="Times New Roman"/>
+          <w:sz w:val="28"/>
+          <w:szCs w:val="28"/>
+          <w:lang w:val="ru-RU"/>
+        </w:rPr>
+        <w:t xml:space="preserve"> {{ </w:t>
+      </w:r>
+      <w:r>
+        <w:rPr>
+          <w:rFonts w:ascii="Times New Roman" w:hAnsi="Times New Roman" w:cs="Times New Roman"/>
+          <w:sz w:val="28"/>
+          <w:szCs w:val="28"/>
+          <w:highlight w:val="yellow"/>
+        </w:rPr>
+        <w:t>owner</w:t>
+      </w:r>
+      <w:r>
+        <w:rPr>
+          <w:rFonts w:ascii="Times New Roman" w:hAnsi="Times New Roman" w:cs="Times New Roman"/>
+          <w:sz w:val="28"/>
+          <w:szCs w:val="28"/>
+          <w:lang w:val="ru-RU"/>
+        </w:rPr>
+        <w:t xml:space="preserve"> }}" – для объединение нескольких переменных </w:t>
+      </w:r>
+      <w:r>
+        <w:rPr>
+          <w:rFonts w:ascii="Times New Roman" w:hAnsi="Times New Roman" w:cs="Times New Roman"/>
+          <w:sz w:val="28"/>
+          <w:szCs w:val="28"/>
+          <w:lang w:val="ru-RU"/>
+        </w:rPr>
+        <w:t xml:space="preserve">( для вывода нужно использовать </w:t>
+      </w:r>
+      <w:r>
+        <w:rPr>
+          <w:rFonts w:ascii="Times New Roman" w:hAnsi="Times New Roman" w:cs="Times New Roman"/>
+          <w:sz w:val="28"/>
+          <w:szCs w:val="28"/>
+        </w:rPr>
+        <w:t>debug</w:t>
+      </w:r>
+      <w:r>
+        <w:rPr>
+          <w:rFonts w:ascii="Times New Roman" w:hAnsi="Times New Roman" w:cs="Times New Roman"/>
+          <w:sz w:val="28"/>
+          <w:szCs w:val="28"/>
+          <w:lang w:val="ru-RU"/>
+        </w:rPr>
+        <w:t>:</w:t>
+      </w:r>
+      <w:r>
+        <w:rPr>
+          <w:rFonts w:ascii="Times New Roman" w:hAnsi="Times New Roman" w:cs="Times New Roman"/>
+          <w:sz w:val="28"/>
+          <w:szCs w:val="28"/>
+          <w:lang w:val="ru-RU"/>
+        </w:rPr>
+        <w:t xml:space="preserve"> </w:t>
+      </w:r>
+      <w:proofErr w:type="spellStart"/>
+      <w:r>
+        <w:rPr>
+          <w:rFonts w:ascii="Times New Roman" w:hAnsi="Times New Roman" w:cs="Times New Roman"/>
+          <w:sz w:val="28"/>
+          <w:szCs w:val="28"/>
+        </w:rPr>
+        <w:t>var</w:t>
+      </w:r>
+      <w:proofErr w:type="spellEnd"/>
+      <w:r>
+        <w:rPr>
+          <w:rFonts w:ascii="Times New Roman" w:hAnsi="Times New Roman" w:cs="Times New Roman"/>
+          <w:sz w:val="28"/>
+          <w:szCs w:val="28"/>
+          <w:lang w:val="ru-RU"/>
+        </w:rPr>
+        <w:t xml:space="preserve">: </w:t>
+      </w:r>
+      <w:r>
+        <w:rPr>
+          <w:rFonts w:ascii="Times New Roman" w:hAnsi="Times New Roman" w:cs="Times New Roman"/>
+          <w:sz w:val="28"/>
+          <w:szCs w:val="28"/>
+        </w:rPr>
+        <w:t>primer</w:t>
+      </w:r>
+      <w:r>
+        <w:rPr>
+          <w:rFonts w:ascii="Times New Roman" w:hAnsi="Times New Roman" w:cs="Times New Roman"/>
+          <w:sz w:val="28"/>
+          <w:szCs w:val="28"/>
+          <w:lang w:val="ru-RU"/>
+        </w:rPr>
+        <w:t>)</w:t>
+      </w:r>
+    </w:p>
+    <w:p>
+      <w:pPr>
+        <w:rPr>
+          <w:rFonts w:ascii="Times New Roman" w:hAnsi="Times New Roman" w:cs="Times New Roman"/>
+          <w:sz w:val="28"/>
+          <w:szCs w:val="28"/>
+          <w:lang w:val="ru-RU"/>
+        </w:rPr>
+      </w:pPr>
+      <w:r>
+        <w:rPr>
+          <w:rFonts w:ascii="Times New Roman" w:hAnsi="Times New Roman" w:cs="Times New Roman"/>
+          <w:b/>
+          <w:sz w:val="28"/>
+          <w:szCs w:val="28"/>
+        </w:rPr>
+        <w:t>register</w:t>
+      </w:r>
+      <w:r>
+        <w:rPr>
+          <w:rFonts w:ascii="Times New Roman" w:hAnsi="Times New Roman" w:cs="Times New Roman"/>
+          <w:b/>
+          <w:sz w:val="28"/>
+          <w:szCs w:val="28"/>
+          <w:lang w:val="ru-RU"/>
+        </w:rPr>
+        <w:t>:</w:t>
+      </w:r>
+      <w:r>
+        <w:rPr>
+          <w:rFonts w:ascii="Times New Roman" w:hAnsi="Times New Roman" w:cs="Times New Roman"/>
+          <w:sz w:val="28"/>
+          <w:szCs w:val="28"/>
+          <w:lang w:val="ru-RU"/>
+        </w:rPr>
+        <w:t xml:space="preserve"> </w:t>
+      </w:r>
+      <w:r>
+        <w:rPr>
+          <w:rFonts w:ascii="Times New Roman" w:hAnsi="Times New Roman" w:cs="Times New Roman"/>
+          <w:sz w:val="28"/>
+          <w:szCs w:val="28"/>
+          <w:lang w:val="ru-RU"/>
+        </w:rPr>
+        <w:t>сохраняет вывод предыдущей команды в переменную которую мы указываем пример</w:t>
+      </w:r>
+      <w:r>
+        <w:rPr>
+          <w:rFonts w:ascii="Times New Roman" w:hAnsi="Times New Roman" w:cs="Times New Roman"/>
+          <w:sz w:val="28"/>
+          <w:szCs w:val="28"/>
+          <w:lang w:val="ru-RU"/>
+        </w:rPr>
+        <w:t xml:space="preserve">: </w:t>
+      </w:r>
+      <w:r>
+        <w:rPr>
+          <w:rFonts w:ascii="Times New Roman" w:hAnsi="Times New Roman" w:cs="Times New Roman"/>
+          <w:sz w:val="28"/>
+          <w:szCs w:val="28"/>
+        </w:rPr>
+        <w:t>register</w:t>
+      </w:r>
+      <w:r>
+        <w:rPr>
+          <w:rFonts w:ascii="Times New Roman" w:hAnsi="Times New Roman" w:cs="Times New Roman"/>
+          <w:sz w:val="28"/>
+          <w:szCs w:val="28"/>
+          <w:lang w:val="ru-RU"/>
+        </w:rPr>
+        <w:t xml:space="preserve">: </w:t>
+      </w:r>
+      <w:r>
+        <w:rPr>
+          <w:rFonts w:ascii="Times New Roman" w:hAnsi="Times New Roman" w:cs="Times New Roman"/>
+          <w:sz w:val="28"/>
+          <w:szCs w:val="28"/>
+        </w:rPr>
+        <w:t>name</w:t>
+      </w:r>
+    </w:p>
+    <w:p>
+      <w:pPr>
+        <w:rPr>
+          <w:rFonts w:ascii="Times New Roman" w:hAnsi="Times New Roman" w:cs="Times New Roman"/>
+          <w:b/>
+          <w:sz w:val="28"/>
+          <w:szCs w:val="28"/>
+          <w:lang w:val="ru-RU"/>
+        </w:rPr>
+      </w:pPr>
+    </w:p>
+    <w:p>
+      <w:pPr>
+        <w:rPr>
+          <w:rFonts w:ascii="Times New Roman" w:hAnsi="Times New Roman" w:cs="Times New Roman"/>
+          <w:b/>
+          <w:sz w:val="28"/>
+          <w:szCs w:val="28"/>
+          <w:lang w:val="ru-RU"/>
+        </w:rPr>
+      </w:pPr>
+    </w:p>
+    <w:p>
+      <w:pPr>
+        <w:rPr>
+          <w:rFonts w:ascii="Times New Roman" w:hAnsi="Times New Roman" w:cs="Times New Roman"/>
+          <w:sz w:val="28"/>
+          <w:szCs w:val="28"/>
+        </w:rPr>
+      </w:pPr>
+      <w:r>
+        <w:rPr>
+          <w:rFonts w:ascii="Times New Roman" w:hAnsi="Times New Roman" w:cs="Times New Roman"/>
+          <w:b/>
+          <w:sz w:val="28"/>
+          <w:szCs w:val="28"/>
+          <w:lang w:val="ru-RU"/>
+        </w:rPr>
+        <w:lastRenderedPageBreak/>
         <w:t>Для</w:t>
       </w:r>
       <w:r>
@@ -4187,7 +4806,6 @@
           <w:sz w:val="36"/>
           <w:szCs w:val="36"/>
         </w:rPr>
-        <w:lastRenderedPageBreak/>
         <w:t>Variables</w:t>
       </w:r>
     </w:p>
@@ -4247,8 +4865,390 @@
         <w:ind w:left="360"/>
         <w:rPr>
           <w:rFonts w:ascii="Times New Roman" w:hAnsi="Times New Roman" w:cs="Times New Roman"/>
-          <w:sz w:val="28"/>
-          <w:szCs w:val="28"/>
+          <w:b/>
+          <w:sz w:val="28"/>
+          <w:szCs w:val="28"/>
+        </w:rPr>
+      </w:pPr>
+      <w:r>
+        <w:rPr>
+          <w:rFonts w:ascii="Times New Roman" w:hAnsi="Times New Roman" w:cs="Times New Roman"/>
+          <w:sz w:val="28"/>
+          <w:szCs w:val="28"/>
+          <w:lang w:val="ru-RU"/>
+        </w:rPr>
+        <w:t xml:space="preserve">Для создания переменных можно в </w:t>
+      </w:r>
+      <w:r>
+        <w:rPr>
+          <w:rFonts w:ascii="Times New Roman" w:hAnsi="Times New Roman" w:cs="Times New Roman"/>
+          <w:sz w:val="28"/>
+          <w:szCs w:val="28"/>
+        </w:rPr>
+        <w:t>inventory</w:t>
+      </w:r>
+      <w:r>
+        <w:rPr>
+          <w:rFonts w:ascii="Times New Roman" w:hAnsi="Times New Roman" w:cs="Times New Roman"/>
+          <w:sz w:val="28"/>
+          <w:szCs w:val="28"/>
+          <w:lang w:val="ru-RU"/>
+        </w:rPr>
+        <w:t xml:space="preserve"> </w:t>
+      </w:r>
+      <w:r>
+        <w:rPr>
+          <w:rFonts w:ascii="Times New Roman" w:hAnsi="Times New Roman" w:cs="Times New Roman"/>
+          <w:sz w:val="28"/>
+          <w:szCs w:val="28"/>
+          <w:lang w:val="ru-RU"/>
+        </w:rPr>
+        <w:t>создать группу [</w:t>
+      </w:r>
+      <w:proofErr w:type="gramStart"/>
+      <w:r>
+        <w:rPr>
+          <w:rFonts w:ascii="Times New Roman" w:hAnsi="Times New Roman" w:cs="Times New Roman"/>
+          <w:sz w:val="28"/>
+          <w:szCs w:val="28"/>
+        </w:rPr>
+        <w:t>Test</w:t>
+      </w:r>
+      <w:r>
+        <w:rPr>
+          <w:rFonts w:ascii="Times New Roman" w:hAnsi="Times New Roman" w:cs="Times New Roman"/>
+          <w:sz w:val="28"/>
+          <w:szCs w:val="28"/>
+          <w:lang w:val="ru-RU"/>
+        </w:rPr>
+        <w:t>:</w:t>
+      </w:r>
+      <w:proofErr w:type="spellStart"/>
+      <w:r>
+        <w:rPr>
+          <w:rFonts w:ascii="Times New Roman" w:hAnsi="Times New Roman" w:cs="Times New Roman"/>
+          <w:sz w:val="28"/>
+          <w:szCs w:val="28"/>
+        </w:rPr>
+        <w:t>vars</w:t>
+      </w:r>
+      <w:proofErr w:type="spellEnd"/>
+      <w:proofErr w:type="gramEnd"/>
+      <w:r>
+        <w:rPr>
+          <w:rFonts w:ascii="Times New Roman" w:hAnsi="Times New Roman" w:cs="Times New Roman"/>
+          <w:sz w:val="28"/>
+          <w:szCs w:val="28"/>
+          <w:lang w:val="ru-RU"/>
+        </w:rPr>
+        <w:t xml:space="preserve">] или более профессионально создать директорию где файл </w:t>
+      </w:r>
+      <w:r>
+        <w:rPr>
+          <w:rFonts w:ascii="Times New Roman" w:hAnsi="Times New Roman" w:cs="Times New Roman"/>
+          <w:sz w:val="28"/>
+          <w:szCs w:val="28"/>
+        </w:rPr>
+        <w:t>inventory</w:t>
+      </w:r>
+      <w:r>
+        <w:rPr>
+          <w:rFonts w:ascii="Times New Roman" w:hAnsi="Times New Roman" w:cs="Times New Roman"/>
+          <w:sz w:val="28"/>
+          <w:szCs w:val="28"/>
+          <w:lang w:val="ru-RU"/>
+        </w:rPr>
+        <w:t xml:space="preserve"> </w:t>
+      </w:r>
+      <w:r>
+        <w:rPr>
+          <w:rFonts w:ascii="Times New Roman" w:hAnsi="Times New Roman" w:cs="Times New Roman"/>
+          <w:sz w:val="28"/>
+          <w:szCs w:val="28"/>
+          <w:lang w:val="ru-RU"/>
+        </w:rPr>
+        <w:t xml:space="preserve">под названием </w:t>
+      </w:r>
+      <w:r>
+        <w:rPr>
+          <w:rFonts w:ascii="Times New Roman" w:hAnsi="Times New Roman" w:cs="Times New Roman"/>
+          <w:sz w:val="28"/>
+          <w:szCs w:val="28"/>
+        </w:rPr>
+        <w:t>group</w:t>
+      </w:r>
+      <w:r>
+        <w:rPr>
+          <w:rFonts w:ascii="Times New Roman" w:hAnsi="Times New Roman" w:cs="Times New Roman"/>
+          <w:sz w:val="28"/>
+          <w:szCs w:val="28"/>
+          <w:lang w:val="ru-RU"/>
+        </w:rPr>
+        <w:t>_</w:t>
+      </w:r>
+      <w:proofErr w:type="spellStart"/>
+      <w:r>
+        <w:rPr>
+          <w:rFonts w:ascii="Times New Roman" w:hAnsi="Times New Roman" w:cs="Times New Roman"/>
+          <w:sz w:val="28"/>
+          <w:szCs w:val="28"/>
+        </w:rPr>
+        <w:t>vars</w:t>
+      </w:r>
+      <w:proofErr w:type="spellEnd"/>
+      <w:r>
+        <w:rPr>
+          <w:rFonts w:ascii="Times New Roman" w:hAnsi="Times New Roman" w:cs="Times New Roman"/>
+          <w:sz w:val="28"/>
+          <w:szCs w:val="28"/>
+          <w:lang w:val="ru-RU"/>
+        </w:rPr>
+        <w:t xml:space="preserve"> </w:t>
+      </w:r>
+      <w:r>
+        <w:rPr>
+          <w:rFonts w:ascii="Times New Roman" w:hAnsi="Times New Roman" w:cs="Times New Roman"/>
+          <w:sz w:val="28"/>
+          <w:szCs w:val="28"/>
+          <w:lang w:val="ru-RU"/>
+        </w:rPr>
+        <w:t>и там файлик с названием группы(пример</w:t>
+      </w:r>
+      <w:r>
+        <w:rPr>
+          <w:rFonts w:ascii="Times New Roman" w:hAnsi="Times New Roman" w:cs="Times New Roman"/>
+          <w:sz w:val="28"/>
+          <w:szCs w:val="28"/>
+          <w:lang w:val="ru-RU"/>
+        </w:rPr>
+        <w:t xml:space="preserve">: </w:t>
+      </w:r>
+      <w:r>
+        <w:rPr>
+          <w:rFonts w:ascii="Times New Roman" w:hAnsi="Times New Roman" w:cs="Times New Roman"/>
+          <w:sz w:val="28"/>
+          <w:szCs w:val="28"/>
+        </w:rPr>
+        <w:t>Test</w:t>
+      </w:r>
+      <w:r>
+        <w:rPr>
+          <w:rFonts w:ascii="Times New Roman" w:hAnsi="Times New Roman" w:cs="Times New Roman"/>
+          <w:sz w:val="28"/>
+          <w:szCs w:val="28"/>
+          <w:lang w:val="ru-RU"/>
+        </w:rPr>
+        <w:t xml:space="preserve">) </w:t>
+      </w:r>
+      <w:r>
+        <w:rPr>
+          <w:rFonts w:ascii="Times New Roman" w:hAnsi="Times New Roman" w:cs="Times New Roman"/>
+          <w:sz w:val="28"/>
+          <w:szCs w:val="28"/>
+          <w:lang w:val="ru-RU"/>
+        </w:rPr>
+        <w:t xml:space="preserve">в файлике начинаем с --- и переносим все переменные. Для проверки используем команду </w:t>
+      </w:r>
+      <w:proofErr w:type="spellStart"/>
+      <w:r>
+        <w:rPr>
+          <w:rFonts w:ascii="Times New Roman" w:hAnsi="Times New Roman" w:cs="Times New Roman"/>
+          <w:b/>
+          <w:sz w:val="28"/>
+          <w:szCs w:val="28"/>
+        </w:rPr>
+        <w:t>ansible</w:t>
+      </w:r>
+      <w:proofErr w:type="spellEnd"/>
+      <w:r>
+        <w:rPr>
+          <w:rFonts w:ascii="Times New Roman" w:hAnsi="Times New Roman" w:cs="Times New Roman"/>
+          <w:b/>
+          <w:sz w:val="28"/>
+          <w:szCs w:val="28"/>
+        </w:rPr>
+        <w:t xml:space="preserve">-inventory </w:t>
+      </w:r>
+      <w:r>
+        <w:rPr>
+          <w:rFonts w:ascii="Times New Roman" w:hAnsi="Times New Roman" w:cs="Times New Roman"/>
+          <w:b/>
+          <w:sz w:val="28"/>
+          <w:szCs w:val="28"/>
+        </w:rPr>
+        <w:t>–</w:t>
+      </w:r>
+      <w:proofErr w:type="gramStart"/>
+      <w:r>
+        <w:rPr>
+          <w:rFonts w:ascii="Times New Roman" w:hAnsi="Times New Roman" w:cs="Times New Roman"/>
+          <w:b/>
+          <w:sz w:val="28"/>
+          <w:szCs w:val="28"/>
+        </w:rPr>
+        <w:t>list</w:t>
+      </w:r>
+      <w:r>
+        <w:rPr>
+          <w:rFonts w:ascii="Times New Roman" w:hAnsi="Times New Roman" w:cs="Times New Roman"/>
+          <w:b/>
+          <w:sz w:val="28"/>
+          <w:szCs w:val="28"/>
+        </w:rPr>
+        <w:t xml:space="preserve"> ,</w:t>
+      </w:r>
+      <w:proofErr w:type="gramEnd"/>
+      <w:r>
+        <w:rPr>
+          <w:rFonts w:ascii="Times New Roman" w:hAnsi="Times New Roman" w:cs="Times New Roman"/>
+          <w:b/>
+          <w:sz w:val="28"/>
+          <w:szCs w:val="28"/>
+        </w:rPr>
+        <w:t xml:space="preserve"> </w:t>
+      </w:r>
+      <w:r>
+        <w:rPr>
+          <w:rFonts w:ascii="Times New Roman" w:hAnsi="Times New Roman" w:cs="Times New Roman"/>
+          <w:b/>
+          <w:sz w:val="28"/>
+          <w:szCs w:val="28"/>
+          <w:lang w:val="ru-RU"/>
+        </w:rPr>
+        <w:t>Пример</w:t>
+      </w:r>
+      <w:r>
+        <w:rPr>
+          <w:rFonts w:ascii="Times New Roman" w:hAnsi="Times New Roman" w:cs="Times New Roman"/>
+          <w:b/>
+          <w:sz w:val="28"/>
+          <w:szCs w:val="28"/>
+        </w:rPr>
+        <w:t>:</w:t>
+      </w:r>
+    </w:p>
+    <w:p>
+      <w:pPr>
+        <w:ind w:left="360"/>
+        <w:rPr>
+          <w:rFonts w:ascii="Times New Roman" w:hAnsi="Times New Roman" w:cs="Times New Roman"/>
+          <w:sz w:val="28"/>
+          <w:szCs w:val="28"/>
+        </w:rPr>
+      </w:pPr>
+      <w:proofErr w:type="spellStart"/>
+      <w:r>
+        <w:rPr>
+          <w:rFonts w:ascii="Times New Roman" w:hAnsi="Times New Roman" w:cs="Times New Roman"/>
+          <w:sz w:val="28"/>
+          <w:szCs w:val="28"/>
+        </w:rPr>
+        <w:t>ansible_become_</w:t>
+      </w:r>
+      <w:proofErr w:type="gramStart"/>
+      <w:r>
+        <w:rPr>
+          <w:rFonts w:ascii="Times New Roman" w:hAnsi="Times New Roman" w:cs="Times New Roman"/>
+          <w:sz w:val="28"/>
+          <w:szCs w:val="28"/>
+        </w:rPr>
+        <w:t>user</w:t>
+      </w:r>
+      <w:proofErr w:type="spellEnd"/>
+      <w:r>
+        <w:rPr>
+          <w:rFonts w:ascii="Times New Roman" w:hAnsi="Times New Roman" w:cs="Times New Roman"/>
+          <w:sz w:val="28"/>
+          <w:szCs w:val="28"/>
+        </w:rPr>
+        <w:t xml:space="preserve"> :</w:t>
+      </w:r>
+      <w:proofErr w:type="gramEnd"/>
+      <w:r>
+        <w:rPr>
+          <w:rFonts w:ascii="Times New Roman" w:hAnsi="Times New Roman" w:cs="Times New Roman"/>
+          <w:sz w:val="28"/>
+          <w:szCs w:val="28"/>
+        </w:rPr>
+        <w:t xml:space="preserve"> root</w:t>
+      </w:r>
+    </w:p>
+    <w:p>
+      <w:pPr>
+        <w:ind w:left="360"/>
+        <w:rPr>
+          <w:rFonts w:ascii="Times New Roman" w:hAnsi="Times New Roman" w:cs="Times New Roman"/>
+          <w:sz w:val="28"/>
+          <w:szCs w:val="28"/>
+        </w:rPr>
+      </w:pPr>
+      <w:proofErr w:type="spellStart"/>
+      <w:r>
+        <w:rPr>
+          <w:rFonts w:ascii="Times New Roman" w:hAnsi="Times New Roman" w:cs="Times New Roman"/>
+          <w:sz w:val="28"/>
+          <w:szCs w:val="28"/>
+        </w:rPr>
+        <w:t>ansible_become_</w:t>
+      </w:r>
+      <w:proofErr w:type="gramStart"/>
+      <w:r>
+        <w:rPr>
+          <w:rFonts w:ascii="Times New Roman" w:hAnsi="Times New Roman" w:cs="Times New Roman"/>
+          <w:sz w:val="28"/>
+          <w:szCs w:val="28"/>
+        </w:rPr>
+        <w:t>pass</w:t>
+      </w:r>
+      <w:proofErr w:type="spellEnd"/>
+      <w:r>
+        <w:rPr>
+          <w:rFonts w:ascii="Times New Roman" w:hAnsi="Times New Roman" w:cs="Times New Roman"/>
+          <w:sz w:val="28"/>
+          <w:szCs w:val="28"/>
+        </w:rPr>
+        <w:t xml:space="preserve"> :</w:t>
+      </w:r>
+      <w:proofErr w:type="gramEnd"/>
+      <w:r>
+        <w:rPr>
+          <w:rFonts w:ascii="Times New Roman" w:hAnsi="Times New Roman" w:cs="Times New Roman"/>
+          <w:sz w:val="28"/>
+          <w:szCs w:val="28"/>
+        </w:rPr>
+        <w:t xml:space="preserve"> 1234</w:t>
+      </w:r>
+    </w:p>
+    <w:p>
+      <w:pPr>
+        <w:jc w:val="center"/>
+        <w:rPr>
+          <w:rFonts w:ascii="Times New Roman" w:hAnsi="Times New Roman" w:cs="Times New Roman"/>
+          <w:b/>
+          <w:sz w:val="36"/>
+          <w:szCs w:val="36"/>
+        </w:rPr>
+      </w:pPr>
+    </w:p>
+    <w:p>
+      <w:pPr>
+        <w:jc w:val="center"/>
+        <w:rPr>
+          <w:rFonts w:ascii="Times New Roman" w:hAnsi="Times New Roman" w:cs="Times New Roman"/>
+          <w:b/>
+          <w:sz w:val="36"/>
+          <w:szCs w:val="36"/>
+        </w:rPr>
+      </w:pPr>
+    </w:p>
+    <w:p>
+      <w:pPr>
+        <w:jc w:val="center"/>
+        <w:rPr>
+          <w:rFonts w:ascii="Times New Roman" w:hAnsi="Times New Roman" w:cs="Times New Roman"/>
+          <w:b/>
+          <w:sz w:val="36"/>
+          <w:szCs w:val="36"/>
         </w:rPr>
       </w:pPr>
     </w:p>
@@ -4337,88 +5337,28 @@
         <w:jc w:val="center"/>
         <w:rPr>
           <w:rFonts w:ascii="Times New Roman" w:hAnsi="Times New Roman" w:cs="Times New Roman"/>
-          <w:sz w:val="28"/>
-          <w:szCs w:val="28"/>
-        </w:rPr>
-      </w:pPr>
-    </w:p>
-    <w:p>
-      <w:pPr>
-        <w:rPr>
-          <w:rFonts w:ascii="Times New Roman" w:hAnsi="Times New Roman" w:cs="Times New Roman"/>
-          <w:sz w:val="28"/>
-          <w:szCs w:val="28"/>
-          <w:lang w:val="ru-RU"/>
-        </w:rPr>
-      </w:pPr>
-    </w:p>
-    <w:p>
-      <w:pPr>
-        <w:rPr>
-          <w:rFonts w:ascii="Times New Roman" w:hAnsi="Times New Roman" w:cs="Times New Roman"/>
-          <w:sz w:val="28"/>
-          <w:szCs w:val="28"/>
-          <w:lang w:val="ru-RU"/>
-        </w:rPr>
-      </w:pPr>
-    </w:p>
-    <w:p>
-      <w:pPr>
-        <w:rPr>
-          <w:rFonts w:ascii="Times New Roman" w:hAnsi="Times New Roman" w:cs="Times New Roman"/>
-          <w:sz w:val="28"/>
-          <w:szCs w:val="28"/>
-          <w:lang w:val="ru-RU"/>
-        </w:rPr>
-      </w:pPr>
-    </w:p>
-    <w:p>
-      <w:pPr>
-        <w:rPr>
-          <w:rFonts w:ascii="Times New Roman" w:hAnsi="Times New Roman" w:cs="Times New Roman"/>
-          <w:sz w:val="28"/>
-          <w:szCs w:val="28"/>
-          <w:lang w:val="ru-RU"/>
-        </w:rPr>
-      </w:pPr>
-    </w:p>
-    <w:p>
-      <w:pPr>
-        <w:rPr>
-          <w:rFonts w:ascii="Times New Roman" w:hAnsi="Times New Roman" w:cs="Times New Roman"/>
-          <w:sz w:val="28"/>
-          <w:szCs w:val="28"/>
-          <w:lang w:val="ru-RU"/>
-        </w:rPr>
-      </w:pPr>
-    </w:p>
-    <w:p>
-      <w:pPr>
-        <w:rPr>
-          <w:rFonts w:ascii="Times New Roman" w:hAnsi="Times New Roman" w:cs="Times New Roman"/>
-          <w:sz w:val="28"/>
-          <w:szCs w:val="28"/>
-          <w:lang w:val="ru-RU"/>
-        </w:rPr>
-      </w:pPr>
-    </w:p>
-    <w:p>
-      <w:pPr>
-        <w:rPr>
-          <w:rFonts w:ascii="Times New Roman" w:hAnsi="Times New Roman" w:cs="Times New Roman"/>
-          <w:sz w:val="28"/>
-          <w:szCs w:val="28"/>
-          <w:lang w:val="ru-RU"/>
-        </w:rPr>
-      </w:pPr>
-      <w:r>
-        <w:rPr>
-          <w:rFonts w:ascii="Times New Roman" w:hAnsi="Times New Roman" w:cs="Times New Roman"/>
-          <w:sz w:val="28"/>
-          <w:szCs w:val="28"/>
-          <w:lang w:val="ru-RU"/>
-        </w:rPr>
-        <w:lastRenderedPageBreak/>
+          <w:b/>
+          <w:sz w:val="36"/>
+          <w:szCs w:val="36"/>
+        </w:rPr>
+      </w:pPr>
+    </w:p>
+    <w:p>
+      <w:pPr>
+        <w:rPr>
+          <w:rFonts w:ascii="Times New Roman" w:hAnsi="Times New Roman" w:cs="Times New Roman"/>
+          <w:sz w:val="28"/>
+          <w:szCs w:val="28"/>
+          <w:lang w:val="ru-RU"/>
+        </w:rPr>
+      </w:pPr>
+      <w:r>
+        <w:rPr>
+          <w:rFonts w:ascii="Times New Roman" w:hAnsi="Times New Roman" w:cs="Times New Roman"/>
+          <w:sz w:val="28"/>
+          <w:szCs w:val="28"/>
+          <w:lang w:val="ru-RU"/>
+        </w:rPr>
         <w:t>Директива</w:t>
       </w:r>
       <w:r>
@@ -4771,81 +5711,84 @@
           <w:lang w:val="ru-RU"/>
         </w:rPr>
       </w:pPr>
+      <w:r>
+        <w:rPr>
+          <w:rFonts w:ascii="Times New Roman" w:hAnsi="Times New Roman" w:cs="Times New Roman"/>
+          <w:b/>
+          <w:sz w:val="28"/>
+          <w:szCs w:val="28"/>
+          <w:lang w:val="ru-RU"/>
+        </w:rPr>
+        <w:t xml:space="preserve">Использование </w:t>
+      </w:r>
+      <w:proofErr w:type="gramStart"/>
+      <w:r>
+        <w:rPr>
+          <w:rFonts w:ascii="Times New Roman" w:hAnsi="Times New Roman" w:cs="Times New Roman"/>
+          <w:b/>
+          <w:sz w:val="28"/>
+          <w:szCs w:val="28"/>
+          <w:lang w:val="ru-RU"/>
+        </w:rPr>
+        <w:t>Блоков</w:t>
+      </w:r>
+      <w:r>
+        <w:rPr>
+          <w:rFonts w:ascii="Times New Roman" w:hAnsi="Times New Roman" w:cs="Times New Roman"/>
+          <w:b/>
+          <w:sz w:val="28"/>
+          <w:szCs w:val="28"/>
+          <w:lang w:val="ru-RU"/>
+        </w:rPr>
+        <w:t>(</w:t>
+      </w:r>
+      <w:proofErr w:type="gramEnd"/>
+      <w:r>
+        <w:rPr>
+          <w:rFonts w:ascii="Times New Roman" w:hAnsi="Times New Roman" w:cs="Times New Roman"/>
+          <w:b/>
+          <w:sz w:val="28"/>
+          <w:szCs w:val="28"/>
+          <w:lang w:val="ru-RU"/>
+        </w:rPr>
+        <w:t xml:space="preserve">что часто не писать </w:t>
+      </w:r>
+      <w:r>
+        <w:rPr>
+          <w:rFonts w:ascii="Times New Roman" w:hAnsi="Times New Roman" w:cs="Times New Roman"/>
+          <w:b/>
+          <w:sz w:val="28"/>
+          <w:szCs w:val="28"/>
+        </w:rPr>
+        <w:t>when</w:t>
+      </w:r>
+      <w:r>
+        <w:rPr>
+          <w:rFonts w:ascii="Times New Roman" w:hAnsi="Times New Roman" w:cs="Times New Roman"/>
+          <w:b/>
+          <w:sz w:val="28"/>
+          <w:szCs w:val="28"/>
+          <w:lang w:val="ru-RU"/>
+        </w:rPr>
+        <w:t>)</w:t>
+      </w:r>
+      <w:r>
+        <w:rPr>
+          <w:rFonts w:ascii="Times New Roman" w:hAnsi="Times New Roman" w:cs="Times New Roman"/>
+          <w:sz w:val="28"/>
+          <w:szCs w:val="28"/>
+          <w:lang w:val="ru-RU"/>
+        </w:rPr>
+        <w:t>:</w:t>
+      </w:r>
     </w:p>
     <w:p>
       <w:pPr>
         <w:jc w:val="center"/>
         <w:rPr>
           <w:rFonts w:ascii="Times New Roman" w:hAnsi="Times New Roman" w:cs="Times New Roman"/>
-          <w:b/>
-          <w:sz w:val="36"/>
-          <w:szCs w:val="36"/>
-          <w:lang w:val="ru-RU"/>
-        </w:rPr>
-      </w:pPr>
-      <w:r>
-        <w:rPr>
-          <w:rFonts w:ascii="Times New Roman" w:hAnsi="Times New Roman" w:cs="Times New Roman"/>
-          <w:b/>
-          <w:sz w:val="36"/>
-          <w:szCs w:val="36"/>
-        </w:rPr>
-        <w:t>Loops (</w:t>
-      </w:r>
-      <w:r>
-        <w:rPr>
-          <w:rFonts w:ascii="Times New Roman" w:hAnsi="Times New Roman" w:cs="Times New Roman"/>
-          <w:b/>
-          <w:sz w:val="36"/>
-          <w:szCs w:val="36"/>
-          <w:lang w:val="ru-RU"/>
-        </w:rPr>
-        <w:t>циклы)</w:t>
-      </w:r>
-    </w:p>
-    <w:p>
-      <w:pPr>
-        <w:rPr>
-          <w:rFonts w:ascii="Times New Roman" w:hAnsi="Times New Roman" w:cs="Times New Roman"/>
-          <w:sz w:val="28"/>
-          <w:szCs w:val="28"/>
-        </w:rPr>
-      </w:pPr>
-      <w:r>
-        <w:rPr>
-          <w:rFonts w:ascii="Times New Roman" w:hAnsi="Times New Roman" w:cs="Times New Roman"/>
-          <w:sz w:val="28"/>
-          <w:szCs w:val="28"/>
-          <w:lang w:val="ru-RU"/>
-        </w:rPr>
-        <w:t xml:space="preserve">Циклы имеют переменную </w:t>
-      </w:r>
-      <w:r>
-        <w:rPr>
-          <w:rFonts w:ascii="Times New Roman" w:hAnsi="Times New Roman" w:cs="Times New Roman"/>
-          <w:b/>
-          <w:sz w:val="28"/>
-          <w:szCs w:val="28"/>
-        </w:rPr>
-        <w:t>item</w:t>
-      </w:r>
-      <w:r>
-        <w:rPr>
-          <w:rFonts w:ascii="Times New Roman" w:hAnsi="Times New Roman" w:cs="Times New Roman"/>
-          <w:sz w:val="28"/>
-          <w:szCs w:val="28"/>
-        </w:rPr>
-        <w:t>.</w:t>
-      </w:r>
-    </w:p>
-    <w:p>
-      <w:pPr>
-        <w:jc w:val="center"/>
-        <w:rPr>
-          <w:rFonts w:ascii="Times New Roman" w:hAnsi="Times New Roman" w:cs="Times New Roman"/>
-          <w:b/>
-          <w:sz w:val="36"/>
-          <w:szCs w:val="36"/>
+          <w:sz w:val="28"/>
+          <w:szCs w:val="28"/>
           <w:lang w:val="ru-RU"/>
         </w:rPr>
       </w:pPr>
@@ -4853,11 +5796,12 @@
         <w:rPr>
           <w:noProof/>
         </w:rPr>
+        <w:lastRenderedPageBreak/>
         <w:drawing>
-          <wp:inline distT="0" distB="0" distL="0" distR="0" wp14:anchorId="5FD915C0" wp14:editId="5B104D05">
-            <wp:extent cx="5753065" cy="4341412"/>
-            <wp:effectExtent l="0" t="0" r="635" b="2540"/>
-            <wp:docPr id="7" name="Рисунок 7"/>
+          <wp:inline distT="0" distB="0" distL="0" distR="0" wp14:anchorId="76C3AA8A" wp14:editId="58D9B648">
+            <wp:extent cx="6379464" cy="2377440"/>
+            <wp:effectExtent l="0" t="0" r="2540" b="3810"/>
+            <wp:docPr id="6" name="Рисунок 6"/>
             <wp:cNvGraphicFramePr>
               <a:graphicFrameLocks xmlns:a="http://schemas.openxmlformats.org/drawingml/2006/main" noChangeAspect="1"/>
             </wp:cNvGraphicFramePr>
@@ -4877,7 +5821,7 @@
                   <pic:spPr>
                     <a:xfrm>
                       <a:off x="0" y="0"/>
-                      <a:ext cx="5768635" cy="4353161"/>
+                      <a:ext cx="6379464" cy="2377440"/>
                     </a:xfrm>
                     <a:prstGeom prst="rect">
                       <a:avLst/>
@@ -4899,55 +5843,74 @@
           <w:lang w:val="ru-RU"/>
         </w:rPr>
       </w:pPr>
-      <w:r>
-        <w:rPr>
-          <w:rFonts w:ascii="Times New Roman" w:hAnsi="Times New Roman" w:cs="Times New Roman"/>
-          <w:sz w:val="28"/>
-          <w:szCs w:val="28"/>
-          <w:lang w:val="ru-RU"/>
-        </w:rPr>
-        <w:lastRenderedPageBreak/>
-        <w:t xml:space="preserve">Также есть </w:t>
-      </w:r>
-      <w:proofErr w:type="spellStart"/>
-      <w:r>
-        <w:rPr>
-          <w:rFonts w:ascii="Times New Roman" w:hAnsi="Times New Roman" w:cs="Times New Roman"/>
-          <w:b/>
-          <w:sz w:val="28"/>
-          <w:szCs w:val="28"/>
-          <w:lang w:val="ru-RU"/>
-        </w:rPr>
-        <w:t>with</w:t>
-      </w:r>
-      <w:proofErr w:type="spellEnd"/>
-      <w:r>
-        <w:rPr>
-          <w:rFonts w:ascii="Times New Roman" w:hAnsi="Times New Roman" w:cs="Times New Roman"/>
-          <w:b/>
-          <w:sz w:val="28"/>
-          <w:szCs w:val="28"/>
-          <w:lang w:val="ru-RU"/>
-        </w:rPr>
-        <w:t>_</w:t>
-      </w:r>
-      <w:r>
-        <w:rPr>
-          <w:rFonts w:ascii="Times New Roman" w:hAnsi="Times New Roman" w:cs="Times New Roman"/>
-          <w:b/>
-          <w:sz w:val="28"/>
-          <w:szCs w:val="28"/>
-        </w:rPr>
-        <w:t>items</w:t>
-      </w:r>
-      <w:r>
-        <w:rPr>
-          <w:rFonts w:ascii="Times New Roman" w:hAnsi="Times New Roman" w:cs="Times New Roman"/>
-          <w:sz w:val="28"/>
-          <w:szCs w:val="28"/>
-          <w:lang w:val="ru-RU"/>
-        </w:rPr>
-        <w:t xml:space="preserve"> (но это уже устаревшая форма)</w:t>
+    </w:p>
+    <w:p>
+      <w:pPr>
+        <w:jc w:val="center"/>
+        <w:rPr>
+          <w:rFonts w:ascii="Times New Roman" w:hAnsi="Times New Roman" w:cs="Times New Roman"/>
+          <w:b/>
+          <w:sz w:val="36"/>
+          <w:szCs w:val="36"/>
+          <w:lang w:val="ru-RU"/>
+        </w:rPr>
+      </w:pPr>
+      <w:r>
+        <w:rPr>
+          <w:rFonts w:ascii="Times New Roman" w:hAnsi="Times New Roman" w:cs="Times New Roman"/>
+          <w:b/>
+          <w:sz w:val="36"/>
+          <w:szCs w:val="36"/>
+        </w:rPr>
+        <w:t>Loops</w:t>
+      </w:r>
+      <w:r>
+        <w:rPr>
+          <w:rFonts w:ascii="Times New Roman" w:hAnsi="Times New Roman" w:cs="Times New Roman"/>
+          <w:b/>
+          <w:sz w:val="36"/>
+          <w:szCs w:val="36"/>
+          <w:lang w:val="ru-RU"/>
+        </w:rPr>
+        <w:t xml:space="preserve"> (</w:t>
+      </w:r>
+      <w:r>
+        <w:rPr>
+          <w:rFonts w:ascii="Times New Roman" w:hAnsi="Times New Roman" w:cs="Times New Roman"/>
+          <w:b/>
+          <w:sz w:val="36"/>
+          <w:szCs w:val="36"/>
+          <w:lang w:val="ru-RU"/>
+        </w:rPr>
+        <w:t>циклы)</w:t>
+      </w:r>
+    </w:p>
+    <w:p>
+      <w:pPr>
+        <w:rPr>
+          <w:rFonts w:ascii="Times New Roman" w:hAnsi="Times New Roman" w:cs="Times New Roman"/>
+          <w:sz w:val="28"/>
+          <w:szCs w:val="28"/>
+          <w:lang w:val="ru-RU"/>
+        </w:rPr>
+      </w:pPr>
+      <w:r>
+        <w:rPr>
+          <w:rFonts w:ascii="Times New Roman" w:hAnsi="Times New Roman" w:cs="Times New Roman"/>
+          <w:sz w:val="28"/>
+          <w:szCs w:val="28"/>
+          <w:lang w:val="ru-RU"/>
+        </w:rPr>
+        <w:t xml:space="preserve">Циклы имеют переменную </w:t>
+      </w:r>
+      <w:r>
+        <w:rPr>
+          <w:rFonts w:ascii="Times New Roman" w:hAnsi="Times New Roman" w:cs="Times New Roman"/>
+          <w:b/>
+          <w:sz w:val="28"/>
+          <w:szCs w:val="28"/>
+        </w:rPr>
+        <w:t>item</w:t>
       </w:r>
       <w:r>
         <w:rPr>
@@ -4964,8 +5927,9 @@
         <w:jc w:val="center"/>
         <w:rPr>
           <w:rFonts w:ascii="Times New Roman" w:hAnsi="Times New Roman" w:cs="Times New Roman"/>
-          <w:sz w:val="28"/>
-          <w:szCs w:val="28"/>
+          <w:b/>
+          <w:sz w:val="36"/>
+          <w:szCs w:val="36"/>
           <w:lang w:val="ru-RU"/>
         </w:rPr>
       </w:pPr>
@@ -4974,10 +5938,10 @@
           <w:noProof/>
         </w:rPr>
         <w:drawing>
-          <wp:inline distT="0" distB="0" distL="0" distR="0" wp14:anchorId="1B606063" wp14:editId="5086FFA5">
-            <wp:extent cx="5562600" cy="3219450"/>
-            <wp:effectExtent l="0" t="0" r="0" b="0"/>
-            <wp:docPr id="8" name="Рисунок 8"/>
+          <wp:inline distT="0" distB="0" distL="0" distR="0" wp14:anchorId="5FD915C0" wp14:editId="5B104D05">
+            <wp:extent cx="5753065" cy="4341412"/>
+            <wp:effectExtent l="0" t="0" r="635" b="2540"/>
+            <wp:docPr id="7" name="Рисунок 7"/>
             <wp:cNvGraphicFramePr>
               <a:graphicFrameLocks xmlns:a="http://schemas.openxmlformats.org/drawingml/2006/main" noChangeAspect="1"/>
             </wp:cNvGraphicFramePr>
@@ -4997,7 +5961,7 @@
                   <pic:spPr>
                     <a:xfrm>
                       <a:off x="0" y="0"/>
-                      <a:ext cx="5562600" cy="3219450"/>
+                      <a:ext cx="5768635" cy="4353161"/>
                     </a:xfrm>
                     <a:prstGeom prst="rect">
                       <a:avLst/>
@@ -5014,39 +5978,108 @@
       <w:pPr>
         <w:rPr>
           <w:rFonts w:ascii="Times New Roman" w:hAnsi="Times New Roman" w:cs="Times New Roman"/>
-          <w:b/>
-          <w:sz w:val="28"/>
-          <w:szCs w:val="28"/>
-          <w:lang w:val="ru-RU"/>
-        </w:rPr>
-      </w:pPr>
+          <w:sz w:val="28"/>
+          <w:szCs w:val="28"/>
+          <w:lang w:val="ru-RU"/>
+        </w:rPr>
+      </w:pPr>
+    </w:p>
+    <w:p>
+      <w:pPr>
+        <w:rPr>
+          <w:rFonts w:ascii="Times New Roman" w:hAnsi="Times New Roman" w:cs="Times New Roman"/>
+          <w:sz w:val="28"/>
+          <w:szCs w:val="28"/>
+          <w:lang w:val="ru-RU"/>
+        </w:rPr>
+      </w:pPr>
+    </w:p>
+    <w:p>
+      <w:pPr>
+        <w:rPr>
+          <w:rFonts w:ascii="Times New Roman" w:hAnsi="Times New Roman" w:cs="Times New Roman"/>
+          <w:sz w:val="28"/>
+          <w:szCs w:val="28"/>
+          <w:lang w:val="ru-RU"/>
+        </w:rPr>
+      </w:pPr>
+    </w:p>
+    <w:p>
+      <w:pPr>
+        <w:rPr>
+          <w:rFonts w:ascii="Times New Roman" w:hAnsi="Times New Roman" w:cs="Times New Roman"/>
+          <w:sz w:val="28"/>
+          <w:szCs w:val="28"/>
+          <w:lang w:val="ru-RU"/>
+        </w:rPr>
+      </w:pPr>
+      <w:bookmarkStart w:id="0" w:name="_GoBack"/>
+      <w:bookmarkEnd w:id="0"/>
+      <w:r>
+        <w:rPr>
+          <w:rFonts w:ascii="Times New Roman" w:hAnsi="Times New Roman" w:cs="Times New Roman"/>
+          <w:sz w:val="28"/>
+          <w:szCs w:val="28"/>
+          <w:lang w:val="ru-RU"/>
+        </w:rPr>
+        <w:lastRenderedPageBreak/>
+        <w:t xml:space="preserve">Также есть </w:t>
+      </w:r>
+      <w:proofErr w:type="spellStart"/>
+      <w:r>
+        <w:rPr>
+          <w:rFonts w:ascii="Times New Roman" w:hAnsi="Times New Roman" w:cs="Times New Roman"/>
+          <w:b/>
+          <w:sz w:val="28"/>
+          <w:szCs w:val="28"/>
+          <w:lang w:val="ru-RU"/>
+        </w:rPr>
+        <w:t>with</w:t>
+      </w:r>
+      <w:proofErr w:type="spellEnd"/>
+      <w:r>
+        <w:rPr>
+          <w:rFonts w:ascii="Times New Roman" w:hAnsi="Times New Roman" w:cs="Times New Roman"/>
+          <w:b/>
+          <w:sz w:val="28"/>
+          <w:szCs w:val="28"/>
+          <w:lang w:val="ru-RU"/>
+        </w:rPr>
+        <w:t>_</w:t>
+      </w:r>
+      <w:r>
+        <w:rPr>
+          <w:rFonts w:ascii="Times New Roman" w:hAnsi="Times New Roman" w:cs="Times New Roman"/>
+          <w:b/>
+          <w:sz w:val="28"/>
+          <w:szCs w:val="28"/>
+        </w:rPr>
+        <w:t>items</w:t>
+      </w:r>
+      <w:r>
+        <w:rPr>
+          <w:rFonts w:ascii="Times New Roman" w:hAnsi="Times New Roman" w:cs="Times New Roman"/>
+          <w:sz w:val="28"/>
+          <w:szCs w:val="28"/>
+          <w:lang w:val="ru-RU"/>
+        </w:rPr>
+        <w:t xml:space="preserve"> (но это уже устаревшая форма)</w:t>
+      </w:r>
+      <w:r>
+        <w:rPr>
+          <w:rFonts w:ascii="Times New Roman" w:hAnsi="Times New Roman" w:cs="Times New Roman"/>
+          <w:sz w:val="28"/>
+          <w:szCs w:val="28"/>
+          <w:lang w:val="ru-RU"/>
+        </w:rPr>
+        <w:t>.</w:t>
+      </w:r>
     </w:p>
     <w:p>
       <w:pPr>
         <w:jc w:val="center"/>
         <w:rPr>
           <w:rFonts w:ascii="Times New Roman" w:hAnsi="Times New Roman" w:cs="Times New Roman"/>
-          <w:b/>
-          <w:sz w:val="36"/>
-          <w:szCs w:val="36"/>
-        </w:rPr>
-      </w:pPr>
-      <w:r>
-        <w:rPr>
-          <w:rFonts w:ascii="Times New Roman" w:hAnsi="Times New Roman" w:cs="Times New Roman"/>
-          <w:b/>
-          <w:sz w:val="36"/>
-          <w:szCs w:val="36"/>
-        </w:rPr>
-        <w:t>Roles</w:t>
-      </w:r>
-    </w:p>
-    <w:p>
-      <w:pPr>
-        <w:jc w:val="center"/>
-        <w:rPr>
-          <w:rFonts w:ascii="Times New Roman" w:hAnsi="Times New Roman" w:cs="Times New Roman"/>
-          <w:b/>
           <w:sz w:val="28"/>
           <w:szCs w:val="28"/>
           <w:lang w:val="ru-RU"/>
@@ -5057,10 +6090,10 @@
           <w:noProof/>
         </w:rPr>
         <w:drawing>
-          <wp:inline distT="0" distB="0" distL="0" distR="0" wp14:anchorId="3C19D0A1" wp14:editId="0B4941DA">
-            <wp:extent cx="3632575" cy="1554480"/>
-            <wp:effectExtent l="0" t="0" r="6350" b="7620"/>
-            <wp:docPr id="9" name="Рисунок 9"/>
+          <wp:inline distT="0" distB="0" distL="0" distR="0" wp14:anchorId="1B606063" wp14:editId="5086FFA5">
+            <wp:extent cx="5562600" cy="3219450"/>
+            <wp:effectExtent l="0" t="0" r="0" b="0"/>
+            <wp:docPr id="8" name="Рисунок 8"/>
             <wp:cNvGraphicFramePr>
               <a:graphicFrameLocks xmlns:a="http://schemas.openxmlformats.org/drawingml/2006/main" noChangeAspect="1"/>
             </wp:cNvGraphicFramePr>
@@ -5080,6 +6113,78 @@
                   <pic:spPr>
                     <a:xfrm>
                       <a:off x="0" y="0"/>
+                      <a:ext cx="5562600" cy="3219450"/>
+                    </a:xfrm>
+                    <a:prstGeom prst="rect">
+                      <a:avLst/>
+                    </a:prstGeom>
+                  </pic:spPr>
+                </pic:pic>
+              </a:graphicData>
+            </a:graphic>
+          </wp:inline>
+        </w:drawing>
+      </w:r>
+    </w:p>
+    <w:p>
+      <w:pPr>
+        <w:jc w:val="center"/>
+        <w:rPr>
+          <w:rFonts w:ascii="Times New Roman" w:hAnsi="Times New Roman" w:cs="Times New Roman"/>
+          <w:b/>
+          <w:sz w:val="36"/>
+          <w:szCs w:val="36"/>
+        </w:rPr>
+      </w:pPr>
+      <w:r>
+        <w:rPr>
+          <w:rFonts w:ascii="Times New Roman" w:hAnsi="Times New Roman" w:cs="Times New Roman"/>
+          <w:b/>
+          <w:sz w:val="36"/>
+          <w:szCs w:val="36"/>
+        </w:rPr>
+        <w:t>Roles</w:t>
+      </w:r>
+    </w:p>
+    <w:p>
+      <w:pPr>
+        <w:jc w:val="center"/>
+        <w:rPr>
+          <w:rFonts w:ascii="Times New Roman" w:hAnsi="Times New Roman" w:cs="Times New Roman"/>
+          <w:b/>
+          <w:sz w:val="28"/>
+          <w:szCs w:val="28"/>
+          <w:lang w:val="ru-RU"/>
+        </w:rPr>
+      </w:pPr>
+      <w:r>
+        <w:rPr>
+          <w:noProof/>
+        </w:rPr>
+        <w:drawing>
+          <wp:inline distT="0" distB="0" distL="0" distR="0" wp14:anchorId="3C19D0A1" wp14:editId="0B4941DA">
+            <wp:extent cx="3632575" cy="1554480"/>
+            <wp:effectExtent l="0" t="0" r="6350" b="7620"/>
+            <wp:docPr id="9" name="Рисунок 9"/>
+            <wp:cNvGraphicFramePr>
+              <a:graphicFrameLocks xmlns:a="http://schemas.openxmlformats.org/drawingml/2006/main" noChangeAspect="1"/>
+            </wp:cNvGraphicFramePr>
+            <a:graphic xmlns:a="http://schemas.openxmlformats.org/drawingml/2006/main">
+              <a:graphicData uri="http://schemas.openxmlformats.org/drawingml/2006/picture">
+                <pic:pic xmlns:pic="http://schemas.openxmlformats.org/drawingml/2006/picture">
+                  <pic:nvPicPr>
+                    <pic:cNvPr id="1" name=""/>
+                    <pic:cNvPicPr/>
+                  </pic:nvPicPr>
+                  <pic:blipFill>
+                    <a:blip r:embed="rId15"/>
+                    <a:stretch>
+                      <a:fillRect/>
+                    </a:stretch>
+                  </pic:blipFill>
+                  <pic:spPr>
+                    <a:xfrm>
+                      <a:off x="0" y="0"/>
                       <a:ext cx="3632575" cy="1554480"/>
                     </a:xfrm>
                     <a:prstGeom prst="rect">
@@ -6935,7 +8040,6 @@
           <w:rFonts w:ascii="Times New Roman" w:hAnsi="Times New Roman" w:cs="Times New Roman"/>
           <w:sz w:val="28"/>
           <w:szCs w:val="28"/>
-          <w:lang w:val="ru-RU"/>
         </w:rPr>
       </w:pPr>
       <w:proofErr w:type="spellStart"/>
@@ -7687,8 +8791,6 @@
           <w:szCs w:val="28"/>
         </w:rPr>
       </w:pPr>
-      <w:bookmarkStart w:id="0" w:name="_GoBack"/>
-      <w:bookmarkEnd w:id="0"/>
     </w:p>
     <w:p>
       <w:pPr>
@@ -7860,6 +8962,118 @@
     </w:lvl>
   </w:abstractNum>
   <w:abstractNum w:abstractNumId="1" w15:restartNumberingAfterBreak="0">
+    <w:nsid w:val="47345396"/>
+    <w:multiLevelType w:val="hybridMultilevel"/>
+    <w:tmpl w:val="1FC2AC3A"/>
+    <w:lvl w:ilvl="0" w:tplc="DED062A0">
+      <w:numFmt w:val="bullet"/>
+      <w:lvlText w:val="-"/>
+      <w:lvlJc w:val="left"/>
+      <w:pPr>
+        <w:ind w:left="435" w:hanging="360"/>
+      </w:pPr>
+      <w:rPr>
+        <w:rFonts w:ascii="Times New Roman" w:eastAsiaTheme="minorHAnsi" w:hAnsi="Times New Roman" w:cs="Times New Roman" w:hint="default"/>
+      </w:rPr>
+    </w:lvl>
+    <w:lvl w:ilvl="1" w:tplc="04090003" w:tentative="1">
+      <w:start w:val="1"/>
+      <w:numFmt w:val="bullet"/>
+      <w:lvlText w:val="o"/>
+      <w:lvlJc w:val="left"/>
+      <w:pPr>
+        <w:ind w:left="1155" w:hanging="360"/>
+      </w:pPr>
+      <w:rPr>
+        <w:rFonts w:ascii="Courier New" w:hAnsi="Courier New" w:cs="Courier New" w:hint="default"/>
+      </w:rPr>
+    </w:lvl>
+    <w:lvl w:ilvl="2" w:tplc="04090005" w:tentative="1">
+      <w:start w:val="1"/>
+      <w:numFmt w:val="bullet"/>
+      <w:lvlText w:val=""/>
+      <w:lvlJc w:val="left"/>
+      <w:pPr>
+        <w:ind w:left="1875" w:hanging="360"/>
+      </w:pPr>
+      <w:rPr>
+        <w:rFonts w:ascii="Wingdings" w:hAnsi="Wingdings" w:hint="default"/>
+      </w:rPr>
+    </w:lvl>
+    <w:lvl w:ilvl="3" w:tplc="04090001" w:tentative="1">
+      <w:start w:val="1"/>
+      <w:numFmt w:val="bullet"/>
+      <w:lvlText w:val=""/>
+      <w:lvlJc w:val="left"/>
+      <w:pPr>
+        <w:ind w:left="2595" w:hanging="360"/>
+      </w:pPr>
+      <w:rPr>
+        <w:rFonts w:ascii="Symbol" w:hAnsi="Symbol" w:hint="default"/>
+      </w:rPr>
+    </w:lvl>
+    <w:lvl w:ilvl="4" w:tplc="04090003" w:tentative="1">
+      <w:start w:val="1"/>
+      <w:numFmt w:val="bullet"/>
+      <w:lvlText w:val="o"/>
+      <w:lvlJc w:val="left"/>
+      <w:pPr>
+        <w:ind w:left="3315" w:hanging="360"/>
+      </w:pPr>
+      <w:rPr>
+        <w:rFonts w:ascii="Courier New" w:hAnsi="Courier New" w:cs="Courier New" w:hint="default"/>
+      </w:rPr>
+    </w:lvl>
+    <w:lvl w:ilvl="5" w:tplc="04090005" w:tentative="1">
+      <w:start w:val="1"/>
+      <w:numFmt w:val="bullet"/>
+      <w:lvlText w:val=""/>
+      <w:lvlJc w:val="left"/>
+      <w:pPr>
+        <w:ind w:left="4035" w:hanging="360"/>
+      </w:pPr>
+      <w:rPr>
+        <w:rFonts w:ascii="Wingdings" w:hAnsi="Wingdings" w:hint="default"/>
+      </w:rPr>
+    </w:lvl>
+    <w:lvl w:ilvl="6" w:tplc="04090001" w:tentative="1">
+      <w:start w:val="1"/>
+      <w:numFmt w:val="bullet"/>
+      <w:lvlText w:val=""/>
+      <w:lvlJc w:val="left"/>
+      <w:pPr>
+        <w:ind w:left="4755" w:hanging="360"/>
+      </w:pPr>
+      <w:rPr>
+        <w:rFonts w:ascii="Symbol" w:hAnsi="Symbol" w:hint="default"/>
+      </w:rPr>
+    </w:lvl>
+    <w:lvl w:ilvl="7" w:tplc="04090003" w:tentative="1">
+      <w:start w:val="1"/>
+      <w:numFmt w:val="bullet"/>
+      <w:lvlText w:val="o"/>
+      <w:lvlJc w:val="left"/>
+      <w:pPr>
+        <w:ind w:left="5475" w:hanging="360"/>
+      </w:pPr>
+      <w:rPr>
+        <w:rFonts w:ascii="Courier New" w:hAnsi="Courier New" w:cs="Courier New" w:hint="default"/>
+      </w:rPr>
+    </w:lvl>
+    <w:lvl w:ilvl="8" w:tplc="04090005" w:tentative="1">
+      <w:start w:val="1"/>
+      <w:numFmt w:val="bullet"/>
+      <w:lvlText w:val=""/>
+      <w:lvlJc w:val="left"/>
+      <w:pPr>
+        <w:ind w:left="6195" w:hanging="360"/>
+      </w:pPr>
+      <w:rPr>
+        <w:rFonts w:ascii="Wingdings" w:hAnsi="Wingdings" w:hint="default"/>
+      </w:rPr>
+    </w:lvl>
+  </w:abstractNum>
+  <w:abstractNum w:abstractNumId="2" w15:restartNumberingAfterBreak="0">
     <w:nsid w:val="47833E41"/>
     <w:multiLevelType w:val="hybridMultilevel"/>
     <w:tmpl w:val="31EA330A"/>
@@ -7948,11 +9162,244 @@
       </w:pPr>
     </w:lvl>
   </w:abstractNum>
+  <w:abstractNum w:abstractNumId="3" w15:restartNumberingAfterBreak="0">
+    <w:nsid w:val="5200079E"/>
+    <w:multiLevelType w:val="hybridMultilevel"/>
+    <w:tmpl w:val="3886C92C"/>
+    <w:lvl w:ilvl="0" w:tplc="04629A84">
+      <w:numFmt w:val="bullet"/>
+      <w:lvlText w:val="-"/>
+      <w:lvlJc w:val="left"/>
+      <w:pPr>
+        <w:ind w:left="930" w:hanging="360"/>
+      </w:pPr>
+      <w:rPr>
+        <w:rFonts w:ascii="Times New Roman" w:eastAsiaTheme="minorHAnsi" w:hAnsi="Times New Roman" w:cs="Times New Roman" w:hint="default"/>
+      </w:rPr>
+    </w:lvl>
+    <w:lvl w:ilvl="1" w:tplc="04090003" w:tentative="1">
+      <w:start w:val="1"/>
+      <w:numFmt w:val="bullet"/>
+      <w:lvlText w:val="o"/>
+      <w:lvlJc w:val="left"/>
+      <w:pPr>
+        <w:ind w:left="1650" w:hanging="360"/>
+      </w:pPr>
+      <w:rPr>
+        <w:rFonts w:ascii="Courier New" w:hAnsi="Courier New" w:cs="Courier New" w:hint="default"/>
+      </w:rPr>
+    </w:lvl>
+    <w:lvl w:ilvl="2" w:tplc="04090005" w:tentative="1">
+      <w:start w:val="1"/>
+      <w:numFmt w:val="bullet"/>
+      <w:lvlText w:val=""/>
+      <w:lvlJc w:val="left"/>
+      <w:pPr>
+        <w:ind w:left="2370" w:hanging="360"/>
+      </w:pPr>
+      <w:rPr>
+        <w:rFonts w:ascii="Wingdings" w:hAnsi="Wingdings" w:hint="default"/>
+      </w:rPr>
+    </w:lvl>
+    <w:lvl w:ilvl="3" w:tplc="04090001" w:tentative="1">
+      <w:start w:val="1"/>
+      <w:numFmt w:val="bullet"/>
+      <w:lvlText w:val=""/>
+      <w:lvlJc w:val="left"/>
+      <w:pPr>
+        <w:ind w:left="3090" w:hanging="360"/>
+      </w:pPr>
+      <w:rPr>
+        <w:rFonts w:ascii="Symbol" w:hAnsi="Symbol" w:hint="default"/>
+      </w:rPr>
+    </w:lvl>
+    <w:lvl w:ilvl="4" w:tplc="04090003" w:tentative="1">
+      <w:start w:val="1"/>
+      <w:numFmt w:val="bullet"/>
+      <w:lvlText w:val="o"/>
+      <w:lvlJc w:val="left"/>
+      <w:pPr>
+        <w:ind w:left="3810" w:hanging="360"/>
+      </w:pPr>
+      <w:rPr>
+        <w:rFonts w:ascii="Courier New" w:hAnsi="Courier New" w:cs="Courier New" w:hint="default"/>
+      </w:rPr>
+    </w:lvl>
+    <w:lvl w:ilvl="5" w:tplc="04090005" w:tentative="1">
+      <w:start w:val="1"/>
+      <w:numFmt w:val="bullet"/>
+      <w:lvlText w:val=""/>
+      <w:lvlJc w:val="left"/>
+      <w:pPr>
+        <w:ind w:left="4530" w:hanging="360"/>
+      </w:pPr>
+      <w:rPr>
+        <w:rFonts w:ascii="Wingdings" w:hAnsi="Wingdings" w:hint="default"/>
+      </w:rPr>
+    </w:lvl>
+    <w:lvl w:ilvl="6" w:tplc="04090001" w:tentative="1">
+      <w:start w:val="1"/>
+      <w:numFmt w:val="bullet"/>
+      <w:lvlText w:val=""/>
+      <w:lvlJc w:val="left"/>
+      <w:pPr>
+        <w:ind w:left="5250" w:hanging="360"/>
+      </w:pPr>
+      <w:rPr>
+        <w:rFonts w:ascii="Symbol" w:hAnsi="Symbol" w:hint="default"/>
+      </w:rPr>
+    </w:lvl>
+    <w:lvl w:ilvl="7" w:tplc="04090003" w:tentative="1">
+      <w:start w:val="1"/>
+      <w:numFmt w:val="bullet"/>
+      <w:lvlText w:val="o"/>
+      <w:lvlJc w:val="left"/>
+      <w:pPr>
+        <w:ind w:left="5970" w:hanging="360"/>
+      </w:pPr>
+      <w:rPr>
+        <w:rFonts w:ascii="Courier New" w:hAnsi="Courier New" w:cs="Courier New" w:hint="default"/>
+      </w:rPr>
+    </w:lvl>
+    <w:lvl w:ilvl="8" w:tplc="04090005" w:tentative="1">
+      <w:start w:val="1"/>
+      <w:numFmt w:val="bullet"/>
+      <w:lvlText w:val=""/>
+      <w:lvlJc w:val="left"/>
+      <w:pPr>
+        <w:ind w:left="6690" w:hanging="360"/>
+      </w:pPr>
+      <w:rPr>
+        <w:rFonts w:ascii="Wingdings" w:hAnsi="Wingdings" w:hint="default"/>
+      </w:rPr>
+    </w:lvl>
+  </w:abstractNum>
+  <w:abstractNum w:abstractNumId="4" w15:restartNumberingAfterBreak="0">
+    <w:nsid w:val="535C3B52"/>
+    <w:multiLevelType w:val="hybridMultilevel"/>
+    <w:tmpl w:val="DDA80334"/>
+    <w:lvl w:ilvl="0" w:tplc="A9CC675E">
+      <w:numFmt w:val="bullet"/>
+      <w:lvlText w:val="-"/>
+      <w:lvlJc w:val="left"/>
+      <w:pPr>
+        <w:ind w:left="570" w:hanging="360"/>
+      </w:pPr>
+      <w:rPr>
+        <w:rFonts w:ascii="Times New Roman" w:eastAsiaTheme="minorHAnsi" w:hAnsi="Times New Roman" w:cs="Times New Roman" w:hint="default"/>
+      </w:rPr>
+    </w:lvl>
+    <w:lvl w:ilvl="1" w:tplc="04090003" w:tentative="1">
+      <w:start w:val="1"/>
+      <w:numFmt w:val="bullet"/>
+      <w:lvlText w:val="o"/>
+      <w:lvlJc w:val="left"/>
+      <w:pPr>
+        <w:ind w:left="1290" w:hanging="360"/>
+      </w:pPr>
+      <w:rPr>
+        <w:rFonts w:ascii="Courier New" w:hAnsi="Courier New" w:cs="Courier New" w:hint="default"/>
+      </w:rPr>
+    </w:lvl>
+    <w:lvl w:ilvl="2" w:tplc="04090005" w:tentative="1">
+      <w:start w:val="1"/>
+      <w:numFmt w:val="bullet"/>
+      <w:lvlText w:val=""/>
+      <w:lvlJc w:val="left"/>
+      <w:pPr>
+        <w:ind w:left="2010" w:hanging="360"/>
+      </w:pPr>
+      <w:rPr>
+        <w:rFonts w:ascii="Wingdings" w:hAnsi="Wingdings" w:hint="default"/>
+      </w:rPr>
+    </w:lvl>
+    <w:lvl w:ilvl="3" w:tplc="04090001" w:tentative="1">
+      <w:start w:val="1"/>
+      <w:numFmt w:val="bullet"/>
+      <w:lvlText w:val=""/>
+      <w:lvlJc w:val="left"/>
+      <w:pPr>
+        <w:ind w:left="2730" w:hanging="360"/>
+      </w:pPr>
+      <w:rPr>
+        <w:rFonts w:ascii="Symbol" w:hAnsi="Symbol" w:hint="default"/>
+      </w:rPr>
+    </w:lvl>
+    <w:lvl w:ilvl="4" w:tplc="04090003" w:tentative="1">
+      <w:start w:val="1"/>
+      <w:numFmt w:val="bullet"/>
+      <w:lvlText w:val="o"/>
+      <w:lvlJc w:val="left"/>
+      <w:pPr>
+        <w:ind w:left="3450" w:hanging="360"/>
+      </w:pPr>
+      <w:rPr>
+        <w:rFonts w:ascii="Courier New" w:hAnsi="Courier New" w:cs="Courier New" w:hint="default"/>
+      </w:rPr>
+    </w:lvl>
+    <w:lvl w:ilvl="5" w:tplc="04090005" w:tentative="1">
+      <w:start w:val="1"/>
+      <w:numFmt w:val="bullet"/>
+      <w:lvlText w:val=""/>
+      <w:lvlJc w:val="left"/>
+      <w:pPr>
+        <w:ind w:left="4170" w:hanging="360"/>
+      </w:pPr>
+      <w:rPr>
+        <w:rFonts w:ascii="Wingdings" w:hAnsi="Wingdings" w:hint="default"/>
+      </w:rPr>
+    </w:lvl>
+    <w:lvl w:ilvl="6" w:tplc="04090001" w:tentative="1">
+      <w:start w:val="1"/>
+      <w:numFmt w:val="bullet"/>
+      <w:lvlText w:val=""/>
+      <w:lvlJc w:val="left"/>
+      <w:pPr>
+        <w:ind w:left="4890" w:hanging="360"/>
+      </w:pPr>
+      <w:rPr>
+        <w:rFonts w:ascii="Symbol" w:hAnsi="Symbol" w:hint="default"/>
+      </w:rPr>
+    </w:lvl>
+    <w:lvl w:ilvl="7" w:tplc="04090003" w:tentative="1">
+      <w:start w:val="1"/>
+      <w:numFmt w:val="bullet"/>
+      <w:lvlText w:val="o"/>
+      <w:lvlJc w:val="left"/>
+      <w:pPr>
+        <w:ind w:left="5610" w:hanging="360"/>
+      </w:pPr>
+      <w:rPr>
+        <w:rFonts w:ascii="Courier New" w:hAnsi="Courier New" w:cs="Courier New" w:hint="default"/>
+      </w:rPr>
+    </w:lvl>
+    <w:lvl w:ilvl="8" w:tplc="04090005" w:tentative="1">
+      <w:start w:val="1"/>
+      <w:numFmt w:val="bullet"/>
+      <w:lvlText w:val=""/>
+      <w:lvlJc w:val="left"/>
+      <w:pPr>
+        <w:ind w:left="6330" w:hanging="360"/>
+      </w:pPr>
+      <w:rPr>
+        <w:rFonts w:ascii="Wingdings" w:hAnsi="Wingdings" w:hint="default"/>
+      </w:rPr>
+    </w:lvl>
+  </w:abstractNum>
   <w:num w:numId="1">
-    <w:abstractNumId w:val="1"/>
+    <w:abstractNumId w:val="2"/>
   </w:num>
   <w:num w:numId="2">
     <w:abstractNumId w:val="0"/>
+  </w:num>
+  <w:num w:numId="3">
+    <w:abstractNumId w:val="1"/>
+  </w:num>
+  <w:num w:numId="4">
+    <w:abstractNumId w:val="4"/>
+  </w:num>
+  <w:num w:numId="5">
+    <w:abstractNumId w:val="3"/>
   </w:num>
 </w:numbering>
 </file>
@@ -8669,7 +10116,7 @@
 </file>
 
 <file path=customXml/itemProps1.xml><?xml version="1.0" encoding="utf-8"?>
-<ds:datastoreItem xmlns:ds="http://schemas.openxmlformats.org/officeDocument/2006/customXml" ds:itemID="{F15C9FBB-1538-4E0F-B50B-96360999E0E9}">
+<ds:datastoreItem xmlns:ds="http://schemas.openxmlformats.org/officeDocument/2006/customXml" ds:itemID="{55619BA5-9B61-4EC4-BDC0-CA10F7437579}">
   <ds:schemaRefs>
     <ds:schemaRef ds:uri="http://schemas.openxmlformats.org/officeDocument/2006/bibliography"/>
   </ds:schemaRefs>

--- a/help/Ansible.docx
+++ b/help/Ansible.docx
@@ -916,7 +916,7 @@
           <w:sz w:val="28"/>
           <w:szCs w:val="28"/>
         </w:rPr>
-        <w:t>–</w:t>
+        <w:t>--</w:t>
       </w:r>
       <w:r>
         <w:rPr>
@@ -1424,27 +1424,16 @@
           <w:szCs w:val="28"/>
           <w:lang w:val="ru-RU"/>
         </w:rPr>
-        <w:t xml:space="preserve"> и потом закидываем на </w:t>
-      </w:r>
-      <w:proofErr w:type="spellStart"/>
-      <w:r>
-        <w:rPr>
-          <w:rFonts w:ascii="Times New Roman" w:hAnsi="Times New Roman" w:cs="Times New Roman"/>
-          <w:sz w:val="28"/>
-          <w:szCs w:val="28"/>
-          <w:lang w:val="ru-RU"/>
-        </w:rPr>
-        <w:t>клменты</w:t>
-      </w:r>
-      <w:proofErr w:type="spellEnd"/>
-      <w:r>
-        <w:rPr>
-          <w:rFonts w:ascii="Times New Roman" w:hAnsi="Times New Roman" w:cs="Times New Roman"/>
-          <w:sz w:val="28"/>
-          <w:szCs w:val="28"/>
-          <w:lang w:val="ru-RU"/>
-        </w:rPr>
-        <w:t xml:space="preserve"> с помощью команды </w:t>
+        <w:t xml:space="preserve"> и потом закидываем на кли</w:t>
+      </w:r>
+      <w:r>
+        <w:rPr>
+          <w:rFonts w:ascii="Times New Roman" w:hAnsi="Times New Roman" w:cs="Times New Roman"/>
+          <w:sz w:val="28"/>
+          <w:szCs w:val="28"/>
+          <w:lang w:val="ru-RU"/>
+        </w:rPr>
+        <w:t xml:space="preserve">енты с помощью команды </w:t>
       </w:r>
       <w:proofErr w:type="spellStart"/>
       <w:r>
@@ -5047,7 +5036,66 @@
           <w:szCs w:val="28"/>
           <w:lang w:val="ru-RU"/>
         </w:rPr>
-        <w:t xml:space="preserve">в файлике начинаем с --- и переносим все переменные. Для проверки используем команду </w:t>
+        <w:t>в файлике начинаем с --- и переносим все переменные. Для</w:t>
+      </w:r>
+      <w:r>
+        <w:rPr>
+          <w:rFonts w:ascii="Times New Roman" w:hAnsi="Times New Roman" w:cs="Times New Roman"/>
+          <w:sz w:val="28"/>
+          <w:szCs w:val="28"/>
+        </w:rPr>
+        <w:t xml:space="preserve"> </w:t>
+      </w:r>
+      <w:r>
+        <w:rPr>
+          <w:rFonts w:ascii="Times New Roman" w:hAnsi="Times New Roman" w:cs="Times New Roman"/>
+          <w:sz w:val="28"/>
+          <w:szCs w:val="28"/>
+          <w:lang w:val="ru-RU"/>
+        </w:rPr>
+        <w:t>проверки</w:t>
+      </w:r>
+      <w:r>
+        <w:rPr>
+          <w:rFonts w:ascii="Times New Roman" w:hAnsi="Times New Roman" w:cs="Times New Roman"/>
+          <w:sz w:val="28"/>
+          <w:szCs w:val="28"/>
+        </w:rPr>
+        <w:t xml:space="preserve"> </w:t>
+      </w:r>
+      <w:r>
+        <w:rPr>
+          <w:rFonts w:ascii="Times New Roman" w:hAnsi="Times New Roman" w:cs="Times New Roman"/>
+          <w:sz w:val="28"/>
+          <w:szCs w:val="28"/>
+          <w:lang w:val="ru-RU"/>
+        </w:rPr>
+        <w:t>используем</w:t>
+      </w:r>
+      <w:r>
+        <w:rPr>
+          <w:rFonts w:ascii="Times New Roman" w:hAnsi="Times New Roman" w:cs="Times New Roman"/>
+          <w:sz w:val="28"/>
+          <w:szCs w:val="28"/>
+        </w:rPr>
+        <w:t xml:space="preserve"> </w:t>
+      </w:r>
+      <w:r>
+        <w:rPr>
+          <w:rFonts w:ascii="Times New Roman" w:hAnsi="Times New Roman" w:cs="Times New Roman"/>
+          <w:sz w:val="28"/>
+          <w:szCs w:val="28"/>
+          <w:lang w:val="ru-RU"/>
+        </w:rPr>
+        <w:t>команду</w:t>
+      </w:r>
+      <w:r>
+        <w:rPr>
+          <w:rFonts w:ascii="Times New Roman" w:hAnsi="Times New Roman" w:cs="Times New Roman"/>
+          <w:sz w:val="28"/>
+          <w:szCs w:val="28"/>
+        </w:rPr>
+        <w:t xml:space="preserve"> </w:t>
       </w:r>
       <w:proofErr w:type="spellStart"/>
       <w:r>
@@ -5221,7 +5269,6 @@
     </w:p>
     <w:p>
       <w:pPr>
-        <w:jc w:val="center"/>
         <w:rPr>
           <w:rFonts w:ascii="Times New Roman" w:hAnsi="Times New Roman" w:cs="Times New Roman"/>
           <w:b/>
@@ -5240,35 +5287,14 @@
           <w:szCs w:val="36"/>
         </w:rPr>
       </w:pPr>
-    </w:p>
-    <w:p>
-      <w:pPr>
-        <w:jc w:val="center"/>
+      <w:r>
         <w:rPr>
           <w:rFonts w:ascii="Times New Roman" w:hAnsi="Times New Roman" w:cs="Times New Roman"/>
           <w:b/>
           <w:sz w:val="36"/>
           <w:szCs w:val="36"/>
         </w:rPr>
-      </w:pPr>
-    </w:p>
-    <w:p>
-      <w:pPr>
-        <w:jc w:val="center"/>
-        <w:rPr>
-          <w:rFonts w:ascii="Times New Roman" w:hAnsi="Times New Roman" w:cs="Times New Roman"/>
-          <w:b/>
-          <w:sz w:val="36"/>
-          <w:szCs w:val="36"/>
-        </w:rPr>
-      </w:pPr>
-      <w:r>
-        <w:rPr>
-          <w:rFonts w:ascii="Times New Roman" w:hAnsi="Times New Roman" w:cs="Times New Roman"/>
-          <w:b/>
-          <w:sz w:val="36"/>
-          <w:szCs w:val="36"/>
-        </w:rPr>
+        <w:lastRenderedPageBreak/>
         <w:t>Conditionals</w:t>
       </w:r>
       <w:r>
@@ -6013,8 +6039,6 @@
           <w:lang w:val="ru-RU"/>
         </w:rPr>
       </w:pPr>
-      <w:bookmarkStart w:id="0" w:name="_GoBack"/>
-      <w:bookmarkEnd w:id="0"/>
       <w:r>
         <w:rPr>
           <w:rFonts w:ascii="Times New Roman" w:hAnsi="Times New Roman" w:cs="Times New Roman"/>
@@ -7631,6 +7655,15 @@
           <w:sz w:val="28"/>
           <w:szCs w:val="28"/>
         </w:rPr>
+        <w:t xml:space="preserve"> mode=0555</w:t>
+      </w:r>
+      <w:r>
+        <w:rPr>
+          <w:rFonts w:ascii="Times New Roman" w:hAnsi="Times New Roman" w:cs="Times New Roman"/>
+          <w:b/>
+          <w:sz w:val="28"/>
+          <w:szCs w:val="28"/>
+        </w:rPr>
         <w:t>” -</w:t>
       </w:r>
       <w:proofErr w:type="spellStart"/>
@@ -8416,7 +8449,34 @@
           <w:sz w:val="28"/>
           <w:szCs w:val="28"/>
         </w:rPr>
-        <w:t xml:space="preserve"> all -m apt -a "name=stress state=absent" </w:t>
+        <w:t xml:space="preserve"> all -m </w:t>
+      </w:r>
+      <w:r>
+        <w:rPr>
+          <w:rFonts w:ascii="Times New Roman" w:hAnsi="Times New Roman" w:cs="Times New Roman"/>
+          <w:b/>
+          <w:sz w:val="28"/>
+          <w:szCs w:val="28"/>
+        </w:rPr>
+        <w:t>a</w:t>
+      </w:r>
+      <w:r>
+        <w:rPr>
+          <w:rFonts w:ascii="Times New Roman" w:hAnsi="Times New Roman" w:cs="Times New Roman"/>
+          <w:b/>
+          <w:sz w:val="28"/>
+          <w:szCs w:val="28"/>
+        </w:rPr>
+        <w:t>pt -a "name=stress state=absent</w:t>
+      </w:r>
+      <w:r>
+        <w:rPr>
+          <w:rFonts w:ascii="Times New Roman" w:hAnsi="Times New Roman" w:cs="Times New Roman"/>
+          <w:b/>
+          <w:sz w:val="28"/>
+          <w:szCs w:val="28"/>
+        </w:rPr>
+        <w:t xml:space="preserve">" </w:t>
       </w:r>
       <w:r>
         <w:rPr>
@@ -8633,7 +8693,6 @@
       <w:pPr>
         <w:rPr>
           <w:rFonts w:ascii="Times New Roman" w:hAnsi="Times New Roman" w:cs="Times New Roman"/>
-          <w:b/>
           <w:sz w:val="28"/>
           <w:szCs w:val="28"/>
         </w:rPr>
@@ -8786,7 +8845,6 @@
       <w:pPr>
         <w:rPr>
           <w:rFonts w:ascii="Times New Roman" w:hAnsi="Times New Roman" w:cs="Times New Roman"/>
-          <w:b/>
           <w:sz w:val="28"/>
           <w:szCs w:val="28"/>
         </w:rPr>
@@ -8794,13 +8852,54 @@
     </w:p>
     <w:p>
       <w:pPr>
-        <w:rPr>
-          <w:rFonts w:ascii="Times New Roman" w:hAnsi="Times New Roman" w:cs="Times New Roman"/>
-          <w:b/>
-          <w:sz w:val="28"/>
-          <w:szCs w:val="28"/>
-        </w:rPr>
-      </w:pPr>
+        <w:jc w:val="center"/>
+        <w:rPr>
+          <w:rFonts w:ascii="Times New Roman" w:hAnsi="Times New Roman" w:cs="Times New Roman"/>
+          <w:b/>
+          <w:sz w:val="36"/>
+          <w:szCs w:val="36"/>
+        </w:rPr>
+      </w:pPr>
+      <w:proofErr w:type="spellStart"/>
+      <w:r>
+        <w:rPr>
+          <w:rFonts w:ascii="Times New Roman" w:hAnsi="Times New Roman" w:cs="Times New Roman"/>
+          <w:b/>
+          <w:sz w:val="36"/>
+          <w:szCs w:val="36"/>
+        </w:rPr>
+        <w:t>Ansible</w:t>
+      </w:r>
+      <w:proofErr w:type="spellEnd"/>
+      <w:r>
+        <w:rPr>
+          <w:rFonts w:ascii="Times New Roman" w:hAnsi="Times New Roman" w:cs="Times New Roman"/>
+          <w:b/>
+          <w:sz w:val="36"/>
+          <w:szCs w:val="36"/>
+        </w:rPr>
+        <w:t xml:space="preserve"> (</w:t>
+      </w:r>
+      <w:proofErr w:type="spellStart"/>
+      <w:r>
+        <w:rPr>
+          <w:rFonts w:ascii="Times New Roman" w:hAnsi="Times New Roman" w:cs="Times New Roman"/>
+          <w:b/>
+          <w:sz w:val="36"/>
+          <w:szCs w:val="36"/>
+        </w:rPr>
+        <w:t>Astahov</w:t>
+      </w:r>
+      <w:proofErr w:type="spellEnd"/>
+      <w:r>
+        <w:rPr>
+          <w:rFonts w:ascii="Times New Roman" w:hAnsi="Times New Roman" w:cs="Times New Roman"/>
+          <w:b/>
+          <w:sz w:val="36"/>
+          <w:szCs w:val="36"/>
+        </w:rPr>
+        <w:t>)</w:t>
+      </w:r>
     </w:p>
     <w:p>
       <w:pPr>
@@ -8809,8 +8908,198 @@
           <w:b/>
           <w:sz w:val="28"/>
           <w:szCs w:val="28"/>
-        </w:rPr>
-      </w:pPr>
+          <w:lang w:val="ru-RU"/>
+        </w:rPr>
+      </w:pPr>
+      <w:proofErr w:type="gramStart"/>
+      <w:r>
+        <w:rPr>
+          <w:rFonts w:ascii="Times New Roman" w:hAnsi="Times New Roman" w:cs="Times New Roman"/>
+          <w:b/>
+          <w:sz w:val="28"/>
+          <w:szCs w:val="28"/>
+          <w:lang w:val="ru-RU"/>
+        </w:rPr>
+        <w:t>/</w:t>
+      </w:r>
+      <w:proofErr w:type="spellStart"/>
+      <w:r>
+        <w:rPr>
+          <w:rFonts w:ascii="Times New Roman" w:hAnsi="Times New Roman" w:cs="Times New Roman"/>
+          <w:b/>
+          <w:sz w:val="28"/>
+          <w:szCs w:val="28"/>
+        </w:rPr>
+        <w:t>etc</w:t>
+      </w:r>
+      <w:proofErr w:type="spellEnd"/>
+      <w:r>
+        <w:rPr>
+          <w:rFonts w:ascii="Times New Roman" w:hAnsi="Times New Roman" w:cs="Times New Roman"/>
+          <w:b/>
+          <w:sz w:val="28"/>
+          <w:szCs w:val="28"/>
+          <w:lang w:val="ru-RU"/>
+        </w:rPr>
+        <w:t>/</w:t>
+      </w:r>
+      <w:proofErr w:type="spellStart"/>
+      <w:r>
+        <w:rPr>
+          <w:rFonts w:ascii="Times New Roman" w:hAnsi="Times New Roman" w:cs="Times New Roman"/>
+          <w:b/>
+          <w:sz w:val="28"/>
+          <w:szCs w:val="28"/>
+        </w:rPr>
+        <w:t>ansible</w:t>
+      </w:r>
+      <w:proofErr w:type="spellEnd"/>
+      <w:r>
+        <w:rPr>
+          <w:rFonts w:ascii="Times New Roman" w:hAnsi="Times New Roman" w:cs="Times New Roman"/>
+          <w:b/>
+          <w:sz w:val="28"/>
+          <w:szCs w:val="28"/>
+          <w:lang w:val="ru-RU"/>
+        </w:rPr>
+        <w:t>/</w:t>
+      </w:r>
+      <w:proofErr w:type="spellStart"/>
+      <w:r>
+        <w:rPr>
+          <w:rFonts w:ascii="Times New Roman" w:hAnsi="Times New Roman" w:cs="Times New Roman"/>
+          <w:b/>
+          <w:sz w:val="28"/>
+          <w:szCs w:val="28"/>
+        </w:rPr>
+        <w:t>ansible</w:t>
+      </w:r>
+      <w:proofErr w:type="spellEnd"/>
+      <w:r>
+        <w:rPr>
+          <w:rFonts w:ascii="Times New Roman" w:hAnsi="Times New Roman" w:cs="Times New Roman"/>
+          <w:b/>
+          <w:sz w:val="28"/>
+          <w:szCs w:val="28"/>
+          <w:lang w:val="ru-RU"/>
+        </w:rPr>
+        <w:t>.</w:t>
+      </w:r>
+      <w:proofErr w:type="spellStart"/>
+      <w:r>
+        <w:rPr>
+          <w:rFonts w:ascii="Times New Roman" w:hAnsi="Times New Roman" w:cs="Times New Roman"/>
+          <w:b/>
+          <w:sz w:val="28"/>
+          <w:szCs w:val="28"/>
+        </w:rPr>
+        <w:t>cfg</w:t>
+      </w:r>
+      <w:proofErr w:type="spellEnd"/>
+      <w:r>
+        <w:rPr>
+          <w:rFonts w:ascii="Times New Roman" w:hAnsi="Times New Roman" w:cs="Times New Roman"/>
+          <w:b/>
+          <w:sz w:val="28"/>
+          <w:szCs w:val="28"/>
+          <w:lang w:val="ru-RU"/>
+        </w:rPr>
+        <w:t xml:space="preserve">  -</w:t>
+      </w:r>
+      <w:proofErr w:type="gramEnd"/>
+      <w:r>
+        <w:rPr>
+          <w:rFonts w:ascii="Times New Roman" w:hAnsi="Times New Roman" w:cs="Times New Roman"/>
+          <w:sz w:val="28"/>
+          <w:szCs w:val="28"/>
+          <w:lang w:val="ru-RU"/>
+        </w:rPr>
+        <w:t xml:space="preserve"> конфигурационный файл (обычно держат в директории проекта): </w:t>
+      </w:r>
+      <w:r>
+        <w:rPr>
+          <w:rFonts w:ascii="Times New Roman" w:hAnsi="Times New Roman" w:cs="Times New Roman"/>
+          <w:sz w:val="28"/>
+          <w:szCs w:val="28"/>
+          <w:lang w:val="ru-RU"/>
+        </w:rPr>
+        <w:t xml:space="preserve">чтобы не спрашивал </w:t>
+      </w:r>
+      <w:r>
+        <w:rPr>
+          <w:rFonts w:ascii="Times New Roman" w:hAnsi="Times New Roman" w:cs="Times New Roman"/>
+          <w:sz w:val="28"/>
+          <w:szCs w:val="28"/>
+        </w:rPr>
+        <w:t>finger</w:t>
+      </w:r>
+      <w:r>
+        <w:rPr>
+          <w:rFonts w:ascii="Times New Roman" w:hAnsi="Times New Roman" w:cs="Times New Roman"/>
+          <w:sz w:val="28"/>
+          <w:szCs w:val="28"/>
+          <w:lang w:val="ru-RU"/>
+        </w:rPr>
+        <w:t xml:space="preserve"> </w:t>
+      </w:r>
+      <w:r>
+        <w:rPr>
+          <w:rFonts w:ascii="Times New Roman" w:hAnsi="Times New Roman" w:cs="Times New Roman"/>
+          <w:sz w:val="28"/>
+          <w:szCs w:val="28"/>
+        </w:rPr>
+        <w:t>print</w:t>
+      </w:r>
+      <w:r>
+        <w:rPr>
+          <w:rFonts w:ascii="Times New Roman" w:hAnsi="Times New Roman" w:cs="Times New Roman"/>
+          <w:sz w:val="28"/>
+          <w:szCs w:val="28"/>
+          <w:lang w:val="ru-RU"/>
+        </w:rPr>
+        <w:t xml:space="preserve"> </w:t>
+      </w:r>
+      <w:r>
+        <w:rPr>
+          <w:rFonts w:ascii="Times New Roman" w:hAnsi="Times New Roman" w:cs="Times New Roman"/>
+          <w:sz w:val="28"/>
+          <w:szCs w:val="28"/>
+          <w:lang w:val="ru-RU"/>
+        </w:rPr>
+        <w:t xml:space="preserve">нужно </w:t>
+      </w:r>
+      <w:proofErr w:type="spellStart"/>
+      <w:r>
+        <w:rPr>
+          <w:rFonts w:ascii="Times New Roman" w:hAnsi="Times New Roman" w:cs="Times New Roman"/>
+          <w:sz w:val="28"/>
+          <w:szCs w:val="28"/>
+          <w:lang w:val="ru-RU"/>
+        </w:rPr>
+        <w:t>расскомитеть</w:t>
+      </w:r>
+      <w:proofErr w:type="spellEnd"/>
+      <w:r>
+        <w:rPr>
+          <w:rFonts w:ascii="Times New Roman" w:hAnsi="Times New Roman" w:cs="Times New Roman"/>
+          <w:sz w:val="28"/>
+          <w:szCs w:val="28"/>
+          <w:lang w:val="ru-RU"/>
+        </w:rPr>
+        <w:t xml:space="preserve"> </w:t>
+      </w:r>
+      <w:proofErr w:type="spellStart"/>
+      <w:r>
+        <w:rPr>
+          <w:rFonts w:ascii="Times New Roman" w:hAnsi="Times New Roman" w:cs="Times New Roman"/>
+          <w:b/>
+          <w:sz w:val="28"/>
+          <w:szCs w:val="28"/>
+          <w:lang w:val="ru-RU"/>
+        </w:rPr>
+        <w:t>host_key_checking</w:t>
+      </w:r>
+      <w:proofErr w:type="spellEnd"/>
     </w:p>
     <w:p>
       <w:pPr>
@@ -8819,8 +9108,49 @@
           <w:b/>
           <w:sz w:val="28"/>
           <w:szCs w:val="28"/>
-        </w:rPr>
-      </w:pPr>
+          <w:lang w:val="ru-RU"/>
+        </w:rPr>
+      </w:pPr>
+      <w:r>
+        <w:rPr>
+          <w:noProof/>
+        </w:rPr>
+        <w:drawing>
+          <wp:inline distT="0" distB="0" distL="0" distR="0" wp14:anchorId="47572397" wp14:editId="7675C4F3">
+            <wp:extent cx="6686550" cy="2504440"/>
+            <wp:effectExtent l="0" t="0" r="0" b="0"/>
+            <wp:docPr id="10" name="Рисунок 10"/>
+            <wp:cNvGraphicFramePr>
+              <a:graphicFrameLocks xmlns:a="http://schemas.openxmlformats.org/drawingml/2006/main" noChangeAspect="1"/>
+            </wp:cNvGraphicFramePr>
+            <a:graphic xmlns:a="http://schemas.openxmlformats.org/drawingml/2006/main">
+              <a:graphicData uri="http://schemas.openxmlformats.org/drawingml/2006/picture">
+                <pic:pic xmlns:pic="http://schemas.openxmlformats.org/drawingml/2006/picture">
+                  <pic:nvPicPr>
+                    <pic:cNvPr id="1" name=""/>
+                    <pic:cNvPicPr/>
+                  </pic:nvPicPr>
+                  <pic:blipFill>
+                    <a:blip r:embed="rId16"/>
+                    <a:stretch>
+                      <a:fillRect/>
+                    </a:stretch>
+                  </pic:blipFill>
+                  <pic:spPr>
+                    <a:xfrm>
+                      <a:off x="0" y="0"/>
+                      <a:ext cx="6686550" cy="2504440"/>
+                    </a:xfrm>
+                    <a:prstGeom prst="rect">
+                      <a:avLst/>
+                    </a:prstGeom>
+                  </pic:spPr>
+                </pic:pic>
+              </a:graphicData>
+            </a:graphic>
+          </wp:inline>
+        </w:drawing>
+      </w:r>
     </w:p>
     <w:p>
       <w:pPr>
@@ -8829,27 +9159,151 @@
           <w:b/>
           <w:sz w:val="28"/>
           <w:szCs w:val="28"/>
+          <w:lang w:val="ru-RU"/>
         </w:rPr>
       </w:pPr>
     </w:p>
     <w:p>
       <w:pPr>
-        <w:pStyle w:val="a3"/>
-        <w:rPr>
-          <w:rFonts w:ascii="Times New Roman" w:hAnsi="Times New Roman" w:cs="Times New Roman"/>
-          <w:sz w:val="28"/>
-          <w:szCs w:val="28"/>
-        </w:rPr>
-      </w:pPr>
+        <w:jc w:val="center"/>
+        <w:rPr>
+          <w:rFonts w:ascii="Times New Roman" w:hAnsi="Times New Roman" w:cs="Times New Roman"/>
+          <w:b/>
+          <w:sz w:val="28"/>
+          <w:szCs w:val="28"/>
+          <w:lang w:val="ru-RU"/>
+        </w:rPr>
+      </w:pPr>
+      <w:r>
+        <w:rPr>
+          <w:rFonts w:ascii="Times New Roman" w:hAnsi="Times New Roman" w:cs="Times New Roman"/>
+          <w:b/>
+          <w:sz w:val="28"/>
+          <w:szCs w:val="28"/>
+        </w:rPr>
+        <w:lastRenderedPageBreak/>
+        <w:t>Roles</w:t>
+      </w:r>
     </w:p>
     <w:p>
       <w:pPr>
         <w:rPr>
           <w:rFonts w:ascii="Times New Roman" w:hAnsi="Times New Roman" w:cs="Times New Roman"/>
-          <w:sz w:val="28"/>
-          <w:szCs w:val="28"/>
-        </w:rPr>
-      </w:pPr>
+          <w:b/>
+          <w:sz w:val="28"/>
+          <w:szCs w:val="28"/>
+          <w:lang w:val="ru-RU"/>
+        </w:rPr>
+      </w:pPr>
+      <w:r>
+        <w:rPr>
+          <w:rFonts w:ascii="Times New Roman" w:hAnsi="Times New Roman" w:cs="Times New Roman"/>
+          <w:sz w:val="28"/>
+          <w:szCs w:val="28"/>
+          <w:lang w:val="ru-RU"/>
+        </w:rPr>
+        <w:t xml:space="preserve">Создаем директорию </w:t>
+      </w:r>
+      <w:r>
+        <w:rPr>
+          <w:rFonts w:ascii="Times New Roman" w:hAnsi="Times New Roman" w:cs="Times New Roman"/>
+          <w:b/>
+          <w:sz w:val="28"/>
+          <w:szCs w:val="28"/>
+        </w:rPr>
+        <w:t>roles</w:t>
+      </w:r>
+      <w:r>
+        <w:rPr>
+          <w:rFonts w:ascii="Times New Roman" w:hAnsi="Times New Roman" w:cs="Times New Roman"/>
+          <w:sz w:val="28"/>
+          <w:szCs w:val="28"/>
+          <w:lang w:val="ru-RU"/>
+        </w:rPr>
+        <w:t xml:space="preserve">, заходим и прописываем </w:t>
+      </w:r>
+      <w:proofErr w:type="spellStart"/>
+      <w:r>
+        <w:rPr>
+          <w:rFonts w:ascii="Times New Roman" w:hAnsi="Times New Roman" w:cs="Times New Roman"/>
+          <w:b/>
+          <w:sz w:val="28"/>
+          <w:szCs w:val="28"/>
+        </w:rPr>
+        <w:t>ansible</w:t>
+      </w:r>
+      <w:proofErr w:type="spellEnd"/>
+      <w:r>
+        <w:rPr>
+          <w:rFonts w:ascii="Times New Roman" w:hAnsi="Times New Roman" w:cs="Times New Roman"/>
+          <w:b/>
+          <w:sz w:val="28"/>
+          <w:szCs w:val="28"/>
+          <w:lang w:val="ru-RU"/>
+        </w:rPr>
+        <w:t>-</w:t>
+      </w:r>
+      <w:r>
+        <w:rPr>
+          <w:rFonts w:ascii="Times New Roman" w:hAnsi="Times New Roman" w:cs="Times New Roman"/>
+          <w:b/>
+          <w:sz w:val="28"/>
+          <w:szCs w:val="28"/>
+        </w:rPr>
+        <w:t>galaxy</w:t>
+      </w:r>
+      <w:r>
+        <w:rPr>
+          <w:rFonts w:ascii="Times New Roman" w:hAnsi="Times New Roman" w:cs="Times New Roman"/>
+          <w:b/>
+          <w:sz w:val="28"/>
+          <w:szCs w:val="28"/>
+          <w:lang w:val="ru-RU"/>
+        </w:rPr>
+        <w:t xml:space="preserve"> </w:t>
+      </w:r>
+      <w:proofErr w:type="spellStart"/>
+      <w:r>
+        <w:rPr>
+          <w:rFonts w:ascii="Times New Roman" w:hAnsi="Times New Roman" w:cs="Times New Roman"/>
+          <w:b/>
+          <w:sz w:val="28"/>
+          <w:szCs w:val="28"/>
+        </w:rPr>
+        <w:t>init</w:t>
+      </w:r>
+      <w:proofErr w:type="spellEnd"/>
+      <w:r>
+        <w:rPr>
+          <w:rFonts w:ascii="Times New Roman" w:hAnsi="Times New Roman" w:cs="Times New Roman"/>
+          <w:b/>
+          <w:sz w:val="28"/>
+          <w:szCs w:val="28"/>
+          <w:lang w:val="ru-RU"/>
+        </w:rPr>
+        <w:t xml:space="preserve"> “</w:t>
+      </w:r>
+      <w:r>
+        <w:rPr>
+          <w:rFonts w:ascii="Times New Roman" w:hAnsi="Times New Roman" w:cs="Times New Roman"/>
+          <w:b/>
+          <w:sz w:val="28"/>
+          <w:szCs w:val="28"/>
+          <w:highlight w:val="yellow"/>
+          <w:lang w:val="ru-RU"/>
+        </w:rPr>
+        <w:t>название роли</w:t>
+      </w:r>
+      <w:r>
+        <w:rPr>
+          <w:rFonts w:ascii="Times New Roman" w:hAnsi="Times New Roman" w:cs="Times New Roman"/>
+          <w:b/>
+          <w:sz w:val="28"/>
+          <w:szCs w:val="28"/>
+          <w:lang w:val="ru-RU"/>
+        </w:rPr>
+        <w:t>”</w:t>
+      </w:r>
     </w:p>
     <w:p>
       <w:pPr>
@@ -8857,6 +9311,1275 @@
           <w:rFonts w:ascii="Times New Roman" w:hAnsi="Times New Roman" w:cs="Times New Roman"/>
           <w:sz w:val="28"/>
           <w:szCs w:val="28"/>
+          <w:lang w:val="ru-RU"/>
+        </w:rPr>
+      </w:pPr>
+      <w:r>
+        <w:rPr>
+          <w:rFonts w:ascii="Times New Roman" w:hAnsi="Times New Roman" w:cs="Times New Roman"/>
+          <w:b/>
+          <w:sz w:val="28"/>
+          <w:szCs w:val="28"/>
+        </w:rPr>
+        <w:t>delegate</w:t>
+      </w:r>
+      <w:r>
+        <w:rPr>
+          <w:rFonts w:ascii="Times New Roman" w:hAnsi="Times New Roman" w:cs="Times New Roman"/>
+          <w:b/>
+          <w:sz w:val="28"/>
+          <w:szCs w:val="28"/>
+          <w:lang w:val="ru-RU"/>
+        </w:rPr>
+        <w:t>_</w:t>
+      </w:r>
+      <w:r>
+        <w:rPr>
+          <w:rFonts w:ascii="Times New Roman" w:hAnsi="Times New Roman" w:cs="Times New Roman"/>
+          <w:b/>
+          <w:sz w:val="28"/>
+          <w:szCs w:val="28"/>
+        </w:rPr>
+        <w:t>to</w:t>
+      </w:r>
+      <w:r>
+        <w:rPr>
+          <w:rFonts w:ascii="Times New Roman" w:hAnsi="Times New Roman" w:cs="Times New Roman"/>
+          <w:b/>
+          <w:sz w:val="28"/>
+          <w:szCs w:val="28"/>
+          <w:lang w:val="ru-RU"/>
+        </w:rPr>
+        <w:t>: “</w:t>
+      </w:r>
+      <w:r>
+        <w:rPr>
+          <w:rFonts w:ascii="Times New Roman" w:hAnsi="Times New Roman" w:cs="Times New Roman"/>
+          <w:b/>
+          <w:sz w:val="28"/>
+          <w:szCs w:val="28"/>
+          <w:highlight w:val="yellow"/>
+          <w:lang w:val="ru-RU"/>
+        </w:rPr>
+        <w:t>имя</w:t>
+      </w:r>
+      <w:r>
+        <w:rPr>
+          <w:rFonts w:ascii="Times New Roman" w:hAnsi="Times New Roman" w:cs="Times New Roman"/>
+          <w:b/>
+          <w:sz w:val="28"/>
+          <w:szCs w:val="28"/>
+          <w:highlight w:val="yellow"/>
+          <w:lang w:val="ru-RU"/>
+        </w:rPr>
+        <w:t xml:space="preserve"> </w:t>
+      </w:r>
+      <w:r>
+        <w:rPr>
+          <w:rFonts w:ascii="Times New Roman" w:hAnsi="Times New Roman" w:cs="Times New Roman"/>
+          <w:b/>
+          <w:sz w:val="28"/>
+          <w:szCs w:val="28"/>
+          <w:highlight w:val="yellow"/>
+          <w:lang w:val="ru-RU"/>
+        </w:rPr>
+        <w:t>сервера</w:t>
+      </w:r>
+      <w:r>
+        <w:rPr>
+          <w:rFonts w:ascii="Times New Roman" w:hAnsi="Times New Roman" w:cs="Times New Roman"/>
+          <w:b/>
+          <w:sz w:val="28"/>
+          <w:szCs w:val="28"/>
+          <w:lang w:val="ru-RU"/>
+        </w:rPr>
+        <w:t xml:space="preserve">” </w:t>
+      </w:r>
+      <w:r>
+        <w:rPr>
+          <w:rFonts w:ascii="Times New Roman" w:hAnsi="Times New Roman" w:cs="Times New Roman"/>
+          <w:sz w:val="28"/>
+          <w:szCs w:val="28"/>
+          <w:lang w:val="ru-RU"/>
+        </w:rPr>
+        <w:t>–</w:t>
+      </w:r>
+      <w:r>
+        <w:rPr>
+          <w:rFonts w:ascii="Times New Roman" w:hAnsi="Times New Roman" w:cs="Times New Roman"/>
+          <w:sz w:val="28"/>
+          <w:szCs w:val="28"/>
+          <w:lang w:val="ru-RU"/>
+        </w:rPr>
+        <w:t xml:space="preserve"> </w:t>
+      </w:r>
+      <w:r>
+        <w:rPr>
+          <w:rFonts w:ascii="Times New Roman" w:hAnsi="Times New Roman" w:cs="Times New Roman"/>
+          <w:sz w:val="28"/>
+          <w:szCs w:val="28"/>
+          <w:lang w:val="ru-RU"/>
+        </w:rPr>
+        <w:t>для запуска таска на определенной машине</w:t>
+      </w:r>
+    </w:p>
+    <w:p>
+      <w:pPr>
+        <w:rPr>
+          <w:rFonts w:ascii="Times New Roman" w:hAnsi="Times New Roman" w:cs="Times New Roman"/>
+          <w:sz w:val="28"/>
+          <w:szCs w:val="28"/>
+          <w:lang w:val="ru-RU"/>
+        </w:rPr>
+      </w:pPr>
+      <w:r>
+        <w:rPr>
+          <w:rFonts w:ascii="Times New Roman" w:hAnsi="Times New Roman" w:cs="Times New Roman"/>
+          <w:b/>
+          <w:sz w:val="28"/>
+          <w:szCs w:val="28"/>
+        </w:rPr>
+        <w:t>ignore</w:t>
+      </w:r>
+      <w:r>
+        <w:rPr>
+          <w:rFonts w:ascii="Times New Roman" w:hAnsi="Times New Roman" w:cs="Times New Roman"/>
+          <w:b/>
+          <w:sz w:val="28"/>
+          <w:szCs w:val="28"/>
+          <w:lang w:val="ru-RU"/>
+        </w:rPr>
+        <w:t>_</w:t>
+      </w:r>
+      <w:r>
+        <w:rPr>
+          <w:rFonts w:ascii="Times New Roman" w:hAnsi="Times New Roman" w:cs="Times New Roman"/>
+          <w:b/>
+          <w:sz w:val="28"/>
+          <w:szCs w:val="28"/>
+        </w:rPr>
+        <w:t>errors</w:t>
+      </w:r>
+      <w:r>
+        <w:rPr>
+          <w:rFonts w:ascii="Times New Roman" w:hAnsi="Times New Roman" w:cs="Times New Roman"/>
+          <w:b/>
+          <w:sz w:val="28"/>
+          <w:szCs w:val="28"/>
+          <w:lang w:val="ru-RU"/>
+        </w:rPr>
+        <w:t xml:space="preserve">: </w:t>
+      </w:r>
+      <w:r>
+        <w:rPr>
+          <w:rFonts w:ascii="Times New Roman" w:hAnsi="Times New Roman" w:cs="Times New Roman"/>
+          <w:b/>
+          <w:sz w:val="28"/>
+          <w:szCs w:val="28"/>
+        </w:rPr>
+        <w:t>yes</w:t>
+      </w:r>
+      <w:r>
+        <w:rPr>
+          <w:rFonts w:ascii="Times New Roman" w:hAnsi="Times New Roman" w:cs="Times New Roman"/>
+          <w:b/>
+          <w:sz w:val="28"/>
+          <w:szCs w:val="28"/>
+          <w:lang w:val="ru-RU"/>
+        </w:rPr>
+        <w:t xml:space="preserve"> – </w:t>
+      </w:r>
+      <w:r>
+        <w:rPr>
+          <w:rFonts w:ascii="Times New Roman" w:hAnsi="Times New Roman" w:cs="Times New Roman"/>
+          <w:sz w:val="28"/>
+          <w:szCs w:val="28"/>
+          <w:lang w:val="ru-RU"/>
+        </w:rPr>
+        <w:t>игнорирует провалившиеся таски и продолжает выполнять другие таски.</w:t>
+      </w:r>
+      <w:r>
+        <w:rPr>
+          <w:rFonts w:ascii="Times New Roman" w:hAnsi="Times New Roman" w:cs="Times New Roman"/>
+          <w:sz w:val="28"/>
+          <w:szCs w:val="28"/>
+          <w:lang w:val="ru-RU"/>
+        </w:rPr>
+        <w:t xml:space="preserve"> (по умолчанию при провале, </w:t>
+      </w:r>
+      <w:proofErr w:type="spellStart"/>
+      <w:r>
+        <w:rPr>
+          <w:rFonts w:ascii="Times New Roman" w:hAnsi="Times New Roman" w:cs="Times New Roman"/>
+          <w:sz w:val="28"/>
+          <w:szCs w:val="28"/>
+          <w:lang w:val="ru-RU"/>
+        </w:rPr>
+        <w:t>плейбук</w:t>
+      </w:r>
+      <w:proofErr w:type="spellEnd"/>
+      <w:r>
+        <w:rPr>
+          <w:rFonts w:ascii="Times New Roman" w:hAnsi="Times New Roman" w:cs="Times New Roman"/>
+          <w:sz w:val="28"/>
+          <w:szCs w:val="28"/>
+          <w:lang w:val="ru-RU"/>
+        </w:rPr>
+        <w:t xml:space="preserve"> отключается)</w:t>
+      </w:r>
+    </w:p>
+    <w:p>
+      <w:pPr>
+        <w:rPr>
+          <w:rFonts w:ascii="Times New Roman" w:hAnsi="Times New Roman" w:cs="Times New Roman"/>
+          <w:sz w:val="28"/>
+          <w:szCs w:val="28"/>
+          <w:lang w:val="ru-RU"/>
+        </w:rPr>
+      </w:pPr>
+      <w:r>
+        <w:rPr>
+          <w:rFonts w:ascii="Times New Roman" w:hAnsi="Times New Roman" w:cs="Times New Roman"/>
+          <w:b/>
+          <w:sz w:val="28"/>
+          <w:szCs w:val="28"/>
+        </w:rPr>
+        <w:t>any</w:t>
+      </w:r>
+      <w:r>
+        <w:rPr>
+          <w:rFonts w:ascii="Times New Roman" w:hAnsi="Times New Roman" w:cs="Times New Roman"/>
+          <w:b/>
+          <w:sz w:val="28"/>
+          <w:szCs w:val="28"/>
+          <w:lang w:val="ru-RU"/>
+        </w:rPr>
+        <w:t>_</w:t>
+      </w:r>
+      <w:r>
+        <w:rPr>
+          <w:rFonts w:ascii="Times New Roman" w:hAnsi="Times New Roman" w:cs="Times New Roman"/>
+          <w:b/>
+          <w:sz w:val="28"/>
+          <w:szCs w:val="28"/>
+        </w:rPr>
+        <w:t>errors</w:t>
+      </w:r>
+      <w:r>
+        <w:rPr>
+          <w:rFonts w:ascii="Times New Roman" w:hAnsi="Times New Roman" w:cs="Times New Roman"/>
+          <w:b/>
+          <w:sz w:val="28"/>
+          <w:szCs w:val="28"/>
+          <w:lang w:val="ru-RU"/>
+        </w:rPr>
+        <w:t>_</w:t>
+      </w:r>
+      <w:r>
+        <w:rPr>
+          <w:rFonts w:ascii="Times New Roman" w:hAnsi="Times New Roman" w:cs="Times New Roman"/>
+          <w:b/>
+          <w:sz w:val="28"/>
+          <w:szCs w:val="28"/>
+        </w:rPr>
+        <w:t>fatal</w:t>
+      </w:r>
+      <w:r>
+        <w:rPr>
+          <w:rFonts w:ascii="Times New Roman" w:hAnsi="Times New Roman" w:cs="Times New Roman"/>
+          <w:b/>
+          <w:sz w:val="28"/>
+          <w:szCs w:val="28"/>
+          <w:lang w:val="ru-RU"/>
+        </w:rPr>
+        <w:t xml:space="preserve">: </w:t>
+      </w:r>
+      <w:r>
+        <w:rPr>
+          <w:rFonts w:ascii="Times New Roman" w:hAnsi="Times New Roman" w:cs="Times New Roman"/>
+          <w:b/>
+          <w:sz w:val="28"/>
+          <w:szCs w:val="28"/>
+        </w:rPr>
+        <w:t>true</w:t>
+      </w:r>
+      <w:r>
+        <w:rPr>
+          <w:rFonts w:ascii="Times New Roman" w:hAnsi="Times New Roman" w:cs="Times New Roman"/>
+          <w:sz w:val="28"/>
+          <w:szCs w:val="28"/>
+          <w:lang w:val="ru-RU"/>
+        </w:rPr>
+        <w:t xml:space="preserve"> – </w:t>
+      </w:r>
+      <w:r>
+        <w:rPr>
+          <w:rFonts w:ascii="Times New Roman" w:hAnsi="Times New Roman" w:cs="Times New Roman"/>
+          <w:sz w:val="28"/>
+          <w:szCs w:val="28"/>
+          <w:lang w:val="ru-RU"/>
+        </w:rPr>
+        <w:t xml:space="preserve">при любой хоть одной ошибки, </w:t>
+      </w:r>
+      <w:proofErr w:type="spellStart"/>
+      <w:r>
+        <w:rPr>
+          <w:rFonts w:ascii="Times New Roman" w:hAnsi="Times New Roman" w:cs="Times New Roman"/>
+          <w:sz w:val="28"/>
+          <w:szCs w:val="28"/>
+          <w:lang w:val="ru-RU"/>
+        </w:rPr>
+        <w:t>плейбук</w:t>
+      </w:r>
+      <w:proofErr w:type="spellEnd"/>
+      <w:r>
+        <w:rPr>
+          <w:rFonts w:ascii="Times New Roman" w:hAnsi="Times New Roman" w:cs="Times New Roman"/>
+          <w:sz w:val="28"/>
+          <w:szCs w:val="28"/>
+          <w:lang w:val="ru-RU"/>
+        </w:rPr>
+        <w:t xml:space="preserve"> мгновенное закончится.</w:t>
+      </w:r>
+    </w:p>
+    <w:p>
+      <w:pPr>
+        <w:rPr>
+          <w:rFonts w:ascii="Times New Roman" w:hAnsi="Times New Roman" w:cs="Times New Roman"/>
+          <w:sz w:val="28"/>
+          <w:szCs w:val="28"/>
+          <w:lang w:val="ru-RU"/>
+        </w:rPr>
+      </w:pPr>
+      <w:proofErr w:type="spellStart"/>
+      <w:r>
+        <w:rPr>
+          <w:rFonts w:ascii="Times New Roman" w:hAnsi="Times New Roman" w:cs="Times New Roman"/>
+          <w:b/>
+          <w:sz w:val="28"/>
+          <w:szCs w:val="28"/>
+        </w:rPr>
+        <w:t>ansible</w:t>
+      </w:r>
+      <w:proofErr w:type="spellEnd"/>
+      <w:r>
+        <w:rPr>
+          <w:rFonts w:ascii="Times New Roman" w:hAnsi="Times New Roman" w:cs="Times New Roman"/>
+          <w:b/>
+          <w:sz w:val="28"/>
+          <w:szCs w:val="28"/>
+          <w:lang w:val="ru-RU"/>
+        </w:rPr>
+        <w:t>-</w:t>
+      </w:r>
+      <w:r>
+        <w:rPr>
+          <w:rFonts w:ascii="Times New Roman" w:hAnsi="Times New Roman" w:cs="Times New Roman"/>
+          <w:b/>
+          <w:sz w:val="28"/>
+          <w:szCs w:val="28"/>
+        </w:rPr>
+        <w:t>vault</w:t>
+      </w:r>
+      <w:r>
+        <w:rPr>
+          <w:rFonts w:ascii="Times New Roman" w:hAnsi="Times New Roman" w:cs="Times New Roman"/>
+          <w:b/>
+          <w:sz w:val="28"/>
+          <w:szCs w:val="28"/>
+          <w:lang w:val="ru-RU"/>
+        </w:rPr>
+        <w:t xml:space="preserve"> </w:t>
+      </w:r>
+      <w:r>
+        <w:rPr>
+          <w:rFonts w:ascii="Times New Roman" w:hAnsi="Times New Roman" w:cs="Times New Roman"/>
+          <w:b/>
+          <w:sz w:val="28"/>
+          <w:szCs w:val="28"/>
+        </w:rPr>
+        <w:t>create</w:t>
+      </w:r>
+      <w:r>
+        <w:rPr>
+          <w:rFonts w:ascii="Times New Roman" w:hAnsi="Times New Roman" w:cs="Times New Roman"/>
+          <w:sz w:val="28"/>
+          <w:szCs w:val="28"/>
+          <w:lang w:val="ru-RU"/>
+        </w:rPr>
+        <w:t xml:space="preserve"> “</w:t>
+      </w:r>
+      <w:r>
+        <w:rPr>
+          <w:rFonts w:ascii="Times New Roman" w:hAnsi="Times New Roman" w:cs="Times New Roman"/>
+          <w:sz w:val="28"/>
+          <w:szCs w:val="28"/>
+          <w:highlight w:val="yellow"/>
+          <w:lang w:val="ru-RU"/>
+        </w:rPr>
+        <w:t>имя файла</w:t>
+      </w:r>
+      <w:r>
+        <w:rPr>
+          <w:rFonts w:ascii="Times New Roman" w:hAnsi="Times New Roman" w:cs="Times New Roman"/>
+          <w:sz w:val="28"/>
+          <w:szCs w:val="28"/>
+          <w:lang w:val="ru-RU"/>
+        </w:rPr>
+        <w:t xml:space="preserve">” – </w:t>
+      </w:r>
+      <w:r>
+        <w:rPr>
+          <w:rFonts w:ascii="Times New Roman" w:hAnsi="Times New Roman" w:cs="Times New Roman"/>
+          <w:sz w:val="28"/>
+          <w:szCs w:val="28"/>
+          <w:lang w:val="ru-RU"/>
+        </w:rPr>
+        <w:t>для создания зашифрованного файла.</w:t>
+      </w:r>
+    </w:p>
+    <w:p>
+      <w:pPr>
+        <w:rPr>
+          <w:rFonts w:ascii="Times New Roman" w:hAnsi="Times New Roman" w:cs="Times New Roman"/>
+          <w:sz w:val="28"/>
+          <w:szCs w:val="28"/>
+          <w:lang w:val="ru-RU"/>
+        </w:rPr>
+      </w:pPr>
+      <w:proofErr w:type="spellStart"/>
+      <w:r>
+        <w:rPr>
+          <w:rFonts w:ascii="Times New Roman" w:hAnsi="Times New Roman" w:cs="Times New Roman"/>
+          <w:b/>
+          <w:sz w:val="28"/>
+          <w:szCs w:val="28"/>
+        </w:rPr>
+        <w:t>ansible</w:t>
+      </w:r>
+      <w:proofErr w:type="spellEnd"/>
+      <w:r>
+        <w:rPr>
+          <w:rFonts w:ascii="Times New Roman" w:hAnsi="Times New Roman" w:cs="Times New Roman"/>
+          <w:b/>
+          <w:sz w:val="28"/>
+          <w:szCs w:val="28"/>
+          <w:lang w:val="ru-RU"/>
+        </w:rPr>
+        <w:t>-</w:t>
+      </w:r>
+      <w:r>
+        <w:rPr>
+          <w:rFonts w:ascii="Times New Roman" w:hAnsi="Times New Roman" w:cs="Times New Roman"/>
+          <w:b/>
+          <w:sz w:val="28"/>
+          <w:szCs w:val="28"/>
+        </w:rPr>
+        <w:t>vault</w:t>
+      </w:r>
+      <w:r>
+        <w:rPr>
+          <w:rFonts w:ascii="Times New Roman" w:hAnsi="Times New Roman" w:cs="Times New Roman"/>
+          <w:b/>
+          <w:sz w:val="28"/>
+          <w:szCs w:val="28"/>
+          <w:lang w:val="ru-RU"/>
+        </w:rPr>
+        <w:t xml:space="preserve"> </w:t>
+      </w:r>
+      <w:r>
+        <w:rPr>
+          <w:rFonts w:ascii="Times New Roman" w:hAnsi="Times New Roman" w:cs="Times New Roman"/>
+          <w:b/>
+          <w:sz w:val="28"/>
+          <w:szCs w:val="28"/>
+        </w:rPr>
+        <w:t>view</w:t>
+      </w:r>
+      <w:r>
+        <w:rPr>
+          <w:rFonts w:ascii="Times New Roman" w:hAnsi="Times New Roman" w:cs="Times New Roman"/>
+          <w:sz w:val="28"/>
+          <w:szCs w:val="28"/>
+          <w:lang w:val="ru-RU"/>
+        </w:rPr>
+        <w:t xml:space="preserve"> “</w:t>
+      </w:r>
+      <w:r>
+        <w:rPr>
+          <w:rFonts w:ascii="Times New Roman" w:hAnsi="Times New Roman" w:cs="Times New Roman"/>
+          <w:sz w:val="28"/>
+          <w:szCs w:val="28"/>
+          <w:highlight w:val="yellow"/>
+          <w:lang w:val="ru-RU"/>
+        </w:rPr>
+        <w:t>имя файла</w:t>
+      </w:r>
+      <w:r>
+        <w:rPr>
+          <w:rFonts w:ascii="Times New Roman" w:hAnsi="Times New Roman" w:cs="Times New Roman"/>
+          <w:sz w:val="28"/>
+          <w:szCs w:val="28"/>
+          <w:lang w:val="ru-RU"/>
+        </w:rPr>
+        <w:t>” – для просмотра зашифрованного файла.</w:t>
+      </w:r>
+    </w:p>
+    <w:p>
+      <w:pPr>
+        <w:rPr>
+          <w:rFonts w:ascii="Times New Roman" w:hAnsi="Times New Roman" w:cs="Times New Roman"/>
+          <w:b/>
+          <w:sz w:val="28"/>
+          <w:szCs w:val="28"/>
+          <w:lang w:val="ru-RU"/>
+        </w:rPr>
+      </w:pPr>
+      <w:proofErr w:type="spellStart"/>
+      <w:r>
+        <w:rPr>
+          <w:rFonts w:ascii="Times New Roman" w:hAnsi="Times New Roman" w:cs="Times New Roman"/>
+          <w:b/>
+          <w:sz w:val="28"/>
+          <w:szCs w:val="28"/>
+        </w:rPr>
+        <w:t>ansible</w:t>
+      </w:r>
+      <w:proofErr w:type="spellEnd"/>
+      <w:r>
+        <w:rPr>
+          <w:rFonts w:ascii="Times New Roman" w:hAnsi="Times New Roman" w:cs="Times New Roman"/>
+          <w:b/>
+          <w:sz w:val="28"/>
+          <w:szCs w:val="28"/>
+          <w:lang w:val="ru-RU"/>
+        </w:rPr>
+        <w:t>-</w:t>
+      </w:r>
+      <w:r>
+        <w:rPr>
+          <w:rFonts w:ascii="Times New Roman" w:hAnsi="Times New Roman" w:cs="Times New Roman"/>
+          <w:b/>
+          <w:sz w:val="28"/>
+          <w:szCs w:val="28"/>
+        </w:rPr>
+        <w:t>vault</w:t>
+      </w:r>
+      <w:r>
+        <w:rPr>
+          <w:rFonts w:ascii="Times New Roman" w:hAnsi="Times New Roman" w:cs="Times New Roman"/>
+          <w:b/>
+          <w:sz w:val="28"/>
+          <w:szCs w:val="28"/>
+          <w:lang w:val="ru-RU"/>
+        </w:rPr>
+        <w:t xml:space="preserve"> </w:t>
+      </w:r>
+      <w:r>
+        <w:rPr>
+          <w:rFonts w:ascii="Times New Roman" w:hAnsi="Times New Roman" w:cs="Times New Roman"/>
+          <w:b/>
+          <w:sz w:val="28"/>
+          <w:szCs w:val="28"/>
+        </w:rPr>
+        <w:t>edit</w:t>
+      </w:r>
+      <w:r>
+        <w:rPr>
+          <w:rFonts w:ascii="Times New Roman" w:hAnsi="Times New Roman" w:cs="Times New Roman"/>
+          <w:b/>
+          <w:sz w:val="28"/>
+          <w:szCs w:val="28"/>
+          <w:lang w:val="ru-RU"/>
+        </w:rPr>
+        <w:t xml:space="preserve"> </w:t>
+      </w:r>
+      <w:r>
+        <w:rPr>
+          <w:rFonts w:ascii="Times New Roman" w:hAnsi="Times New Roman" w:cs="Times New Roman"/>
+          <w:sz w:val="28"/>
+          <w:szCs w:val="28"/>
+          <w:lang w:val="ru-RU"/>
+        </w:rPr>
+        <w:t>“</w:t>
+      </w:r>
+      <w:r>
+        <w:rPr>
+          <w:rFonts w:ascii="Times New Roman" w:hAnsi="Times New Roman" w:cs="Times New Roman"/>
+          <w:sz w:val="28"/>
+          <w:szCs w:val="28"/>
+          <w:highlight w:val="yellow"/>
+          <w:lang w:val="ru-RU"/>
+        </w:rPr>
+        <w:t>имя</w:t>
+      </w:r>
+      <w:r>
+        <w:rPr>
+          <w:rFonts w:ascii="Times New Roman" w:hAnsi="Times New Roman" w:cs="Times New Roman"/>
+          <w:sz w:val="28"/>
+          <w:szCs w:val="28"/>
+          <w:highlight w:val="yellow"/>
+          <w:lang w:val="ru-RU"/>
+        </w:rPr>
+        <w:t xml:space="preserve"> </w:t>
+      </w:r>
+      <w:r>
+        <w:rPr>
+          <w:rFonts w:ascii="Times New Roman" w:hAnsi="Times New Roman" w:cs="Times New Roman"/>
+          <w:sz w:val="28"/>
+          <w:szCs w:val="28"/>
+          <w:highlight w:val="yellow"/>
+          <w:lang w:val="ru-RU"/>
+        </w:rPr>
+        <w:t>файла</w:t>
+      </w:r>
+      <w:r>
+        <w:rPr>
+          <w:rFonts w:ascii="Times New Roman" w:hAnsi="Times New Roman" w:cs="Times New Roman"/>
+          <w:sz w:val="28"/>
+          <w:szCs w:val="28"/>
+          <w:lang w:val="ru-RU"/>
+        </w:rPr>
+        <w:t>”</w:t>
+      </w:r>
+      <w:r>
+        <w:rPr>
+          <w:rFonts w:ascii="Times New Roman" w:hAnsi="Times New Roman" w:cs="Times New Roman"/>
+          <w:sz w:val="28"/>
+          <w:szCs w:val="28"/>
+          <w:lang w:val="ru-RU"/>
+        </w:rPr>
+        <w:t xml:space="preserve"> – </w:t>
+      </w:r>
+      <w:r>
+        <w:rPr>
+          <w:rFonts w:ascii="Times New Roman" w:hAnsi="Times New Roman" w:cs="Times New Roman"/>
+          <w:sz w:val="28"/>
+          <w:szCs w:val="28"/>
+          <w:lang w:val="ru-RU"/>
+        </w:rPr>
+        <w:t xml:space="preserve">для редактирования </w:t>
+      </w:r>
+      <w:r>
+        <w:rPr>
+          <w:rFonts w:ascii="Times New Roman" w:hAnsi="Times New Roman" w:cs="Times New Roman"/>
+          <w:sz w:val="28"/>
+          <w:szCs w:val="28"/>
+          <w:lang w:val="ru-RU"/>
+        </w:rPr>
+        <w:t>зашифрованного файла.</w:t>
+      </w:r>
+    </w:p>
+    <w:p>
+      <w:pPr>
+        <w:rPr>
+          <w:rFonts w:ascii="Times New Roman" w:hAnsi="Times New Roman" w:cs="Times New Roman"/>
+          <w:sz w:val="28"/>
+          <w:szCs w:val="28"/>
+          <w:lang w:val="ru-RU"/>
+        </w:rPr>
+      </w:pPr>
+      <w:proofErr w:type="spellStart"/>
+      <w:r>
+        <w:rPr>
+          <w:rFonts w:ascii="Times New Roman" w:hAnsi="Times New Roman" w:cs="Times New Roman"/>
+          <w:b/>
+          <w:sz w:val="28"/>
+          <w:szCs w:val="28"/>
+        </w:rPr>
+        <w:t>ansible</w:t>
+      </w:r>
+      <w:proofErr w:type="spellEnd"/>
+      <w:r>
+        <w:rPr>
+          <w:rFonts w:ascii="Times New Roman" w:hAnsi="Times New Roman" w:cs="Times New Roman"/>
+          <w:b/>
+          <w:sz w:val="28"/>
+          <w:szCs w:val="28"/>
+          <w:lang w:val="ru-RU"/>
+        </w:rPr>
+        <w:t>-</w:t>
+      </w:r>
+      <w:r>
+        <w:rPr>
+          <w:rFonts w:ascii="Times New Roman" w:hAnsi="Times New Roman" w:cs="Times New Roman"/>
+          <w:b/>
+          <w:sz w:val="28"/>
+          <w:szCs w:val="28"/>
+        </w:rPr>
+        <w:t>vault</w:t>
+      </w:r>
+      <w:r>
+        <w:rPr>
+          <w:rFonts w:ascii="Times New Roman" w:hAnsi="Times New Roman" w:cs="Times New Roman"/>
+          <w:b/>
+          <w:sz w:val="28"/>
+          <w:szCs w:val="28"/>
+          <w:lang w:val="ru-RU"/>
+        </w:rPr>
+        <w:t xml:space="preserve"> </w:t>
+      </w:r>
+      <w:r>
+        <w:rPr>
+          <w:rFonts w:ascii="Times New Roman" w:hAnsi="Times New Roman" w:cs="Times New Roman"/>
+          <w:b/>
+          <w:sz w:val="28"/>
+          <w:szCs w:val="28"/>
+        </w:rPr>
+        <w:t>rekey</w:t>
+      </w:r>
+      <w:r>
+        <w:rPr>
+          <w:rFonts w:ascii="Times New Roman" w:hAnsi="Times New Roman" w:cs="Times New Roman"/>
+          <w:b/>
+          <w:sz w:val="28"/>
+          <w:szCs w:val="28"/>
+          <w:lang w:val="ru-RU"/>
+        </w:rPr>
+        <w:t xml:space="preserve"> </w:t>
+      </w:r>
+      <w:r>
+        <w:rPr>
+          <w:rFonts w:ascii="Times New Roman" w:hAnsi="Times New Roman" w:cs="Times New Roman"/>
+          <w:sz w:val="28"/>
+          <w:szCs w:val="28"/>
+          <w:lang w:val="ru-RU"/>
+        </w:rPr>
+        <w:t>“</w:t>
+      </w:r>
+      <w:r>
+        <w:rPr>
+          <w:rFonts w:ascii="Times New Roman" w:hAnsi="Times New Roman" w:cs="Times New Roman"/>
+          <w:sz w:val="28"/>
+          <w:szCs w:val="28"/>
+          <w:highlight w:val="yellow"/>
+          <w:lang w:val="ru-RU"/>
+        </w:rPr>
+        <w:t>имя</w:t>
+      </w:r>
+      <w:r>
+        <w:rPr>
+          <w:rFonts w:ascii="Times New Roman" w:hAnsi="Times New Roman" w:cs="Times New Roman"/>
+          <w:sz w:val="28"/>
+          <w:szCs w:val="28"/>
+          <w:highlight w:val="yellow"/>
+          <w:lang w:val="ru-RU"/>
+        </w:rPr>
+        <w:t xml:space="preserve"> </w:t>
+      </w:r>
+      <w:r>
+        <w:rPr>
+          <w:rFonts w:ascii="Times New Roman" w:hAnsi="Times New Roman" w:cs="Times New Roman"/>
+          <w:sz w:val="28"/>
+          <w:szCs w:val="28"/>
+          <w:highlight w:val="yellow"/>
+          <w:lang w:val="ru-RU"/>
+        </w:rPr>
+        <w:t>файла</w:t>
+      </w:r>
+      <w:r>
+        <w:rPr>
+          <w:rFonts w:ascii="Times New Roman" w:hAnsi="Times New Roman" w:cs="Times New Roman"/>
+          <w:sz w:val="28"/>
+          <w:szCs w:val="28"/>
+          <w:lang w:val="ru-RU"/>
+        </w:rPr>
+        <w:t>”</w:t>
+      </w:r>
+      <w:r>
+        <w:rPr>
+          <w:rFonts w:ascii="Times New Roman" w:hAnsi="Times New Roman" w:cs="Times New Roman"/>
+          <w:sz w:val="28"/>
+          <w:szCs w:val="28"/>
+          <w:lang w:val="ru-RU"/>
+        </w:rPr>
+        <w:t xml:space="preserve"> – </w:t>
+      </w:r>
+      <w:r>
+        <w:rPr>
+          <w:rFonts w:ascii="Times New Roman" w:hAnsi="Times New Roman" w:cs="Times New Roman"/>
+          <w:sz w:val="28"/>
+          <w:szCs w:val="28"/>
+          <w:lang w:val="ru-RU"/>
+        </w:rPr>
+        <w:t>для изменения пароля файла.</w:t>
+      </w:r>
+    </w:p>
+    <w:p>
+      <w:pPr>
+        <w:rPr>
+          <w:rFonts w:ascii="Times New Roman" w:hAnsi="Times New Roman" w:cs="Times New Roman"/>
+          <w:b/>
+          <w:sz w:val="28"/>
+          <w:szCs w:val="28"/>
+          <w:lang w:val="ru-RU"/>
+        </w:rPr>
+      </w:pPr>
+      <w:proofErr w:type="spellStart"/>
+      <w:r>
+        <w:rPr>
+          <w:rFonts w:ascii="Times New Roman" w:hAnsi="Times New Roman" w:cs="Times New Roman"/>
+          <w:b/>
+          <w:sz w:val="28"/>
+          <w:szCs w:val="28"/>
+        </w:rPr>
+        <w:t>ansible</w:t>
+      </w:r>
+      <w:proofErr w:type="spellEnd"/>
+      <w:r>
+        <w:rPr>
+          <w:rFonts w:ascii="Times New Roman" w:hAnsi="Times New Roman" w:cs="Times New Roman"/>
+          <w:b/>
+          <w:sz w:val="28"/>
+          <w:szCs w:val="28"/>
+          <w:lang w:val="ru-RU"/>
+        </w:rPr>
+        <w:t>-</w:t>
+      </w:r>
+      <w:r>
+        <w:rPr>
+          <w:rFonts w:ascii="Times New Roman" w:hAnsi="Times New Roman" w:cs="Times New Roman"/>
+          <w:b/>
+          <w:sz w:val="28"/>
+          <w:szCs w:val="28"/>
+        </w:rPr>
+        <w:t>vault</w:t>
+      </w:r>
+      <w:r>
+        <w:rPr>
+          <w:rFonts w:ascii="Times New Roman" w:hAnsi="Times New Roman" w:cs="Times New Roman"/>
+          <w:b/>
+          <w:sz w:val="28"/>
+          <w:szCs w:val="28"/>
+          <w:lang w:val="ru-RU"/>
+        </w:rPr>
+        <w:t xml:space="preserve"> </w:t>
+      </w:r>
+      <w:r>
+        <w:rPr>
+          <w:rFonts w:ascii="Times New Roman" w:hAnsi="Times New Roman" w:cs="Times New Roman"/>
+          <w:b/>
+          <w:sz w:val="28"/>
+          <w:szCs w:val="28"/>
+        </w:rPr>
+        <w:t>encrypt</w:t>
+      </w:r>
+      <w:r>
+        <w:rPr>
+          <w:rFonts w:ascii="Times New Roman" w:hAnsi="Times New Roman" w:cs="Times New Roman"/>
+          <w:b/>
+          <w:sz w:val="28"/>
+          <w:szCs w:val="28"/>
+          <w:lang w:val="ru-RU"/>
+        </w:rPr>
+        <w:t xml:space="preserve"> </w:t>
+      </w:r>
+      <w:r>
+        <w:rPr>
+          <w:rFonts w:ascii="Times New Roman" w:hAnsi="Times New Roman" w:cs="Times New Roman"/>
+          <w:sz w:val="28"/>
+          <w:szCs w:val="28"/>
+          <w:highlight w:val="yellow"/>
+          <w:lang w:val="ru-RU"/>
+        </w:rPr>
+        <w:t>“имя файла”</w:t>
+      </w:r>
+      <w:r>
+        <w:rPr>
+          <w:rFonts w:ascii="Times New Roman" w:hAnsi="Times New Roman" w:cs="Times New Roman"/>
+          <w:sz w:val="28"/>
+          <w:szCs w:val="28"/>
+          <w:lang w:val="ru-RU"/>
+        </w:rPr>
+        <w:t xml:space="preserve"> – </w:t>
+      </w:r>
+      <w:r>
+        <w:rPr>
+          <w:rFonts w:ascii="Times New Roman" w:hAnsi="Times New Roman" w:cs="Times New Roman"/>
+          <w:sz w:val="28"/>
+          <w:szCs w:val="28"/>
+          <w:lang w:val="ru-RU"/>
+        </w:rPr>
+        <w:t xml:space="preserve">для </w:t>
+      </w:r>
+      <w:proofErr w:type="spellStart"/>
+      <w:r>
+        <w:rPr>
+          <w:rFonts w:ascii="Times New Roman" w:hAnsi="Times New Roman" w:cs="Times New Roman"/>
+          <w:sz w:val="28"/>
+          <w:szCs w:val="28"/>
+          <w:lang w:val="ru-RU"/>
+        </w:rPr>
+        <w:t>защифрования</w:t>
+      </w:r>
+      <w:proofErr w:type="spellEnd"/>
+      <w:r>
+        <w:rPr>
+          <w:rFonts w:ascii="Times New Roman" w:hAnsi="Times New Roman" w:cs="Times New Roman"/>
+          <w:sz w:val="28"/>
+          <w:szCs w:val="28"/>
+          <w:lang w:val="ru-RU"/>
+        </w:rPr>
+        <w:t xml:space="preserve"> файла.</w:t>
+      </w:r>
+    </w:p>
+    <w:p>
+      <w:pPr>
+        <w:rPr>
+          <w:rFonts w:ascii="Times New Roman" w:hAnsi="Times New Roman" w:cs="Times New Roman"/>
+          <w:sz w:val="28"/>
+          <w:szCs w:val="28"/>
+          <w:lang w:val="ru-RU"/>
+        </w:rPr>
+      </w:pPr>
+      <w:proofErr w:type="spellStart"/>
+      <w:r>
+        <w:rPr>
+          <w:rFonts w:ascii="Times New Roman" w:hAnsi="Times New Roman" w:cs="Times New Roman"/>
+          <w:b/>
+          <w:sz w:val="28"/>
+          <w:szCs w:val="28"/>
+        </w:rPr>
+        <w:t>ansible</w:t>
+      </w:r>
+      <w:proofErr w:type="spellEnd"/>
+      <w:r>
+        <w:rPr>
+          <w:rFonts w:ascii="Times New Roman" w:hAnsi="Times New Roman" w:cs="Times New Roman"/>
+          <w:b/>
+          <w:sz w:val="28"/>
+          <w:szCs w:val="28"/>
+          <w:lang w:val="ru-RU"/>
+        </w:rPr>
+        <w:t>-</w:t>
+      </w:r>
+      <w:r>
+        <w:rPr>
+          <w:rFonts w:ascii="Times New Roman" w:hAnsi="Times New Roman" w:cs="Times New Roman"/>
+          <w:b/>
+          <w:sz w:val="28"/>
+          <w:szCs w:val="28"/>
+        </w:rPr>
+        <w:t>vault</w:t>
+      </w:r>
+      <w:r>
+        <w:rPr>
+          <w:rFonts w:ascii="Times New Roman" w:hAnsi="Times New Roman" w:cs="Times New Roman"/>
+          <w:b/>
+          <w:sz w:val="28"/>
+          <w:szCs w:val="28"/>
+          <w:lang w:val="ru-RU"/>
+        </w:rPr>
+        <w:t xml:space="preserve"> </w:t>
+      </w:r>
+      <w:r>
+        <w:rPr>
+          <w:rFonts w:ascii="Times New Roman" w:hAnsi="Times New Roman" w:cs="Times New Roman"/>
+          <w:b/>
+          <w:sz w:val="28"/>
+          <w:szCs w:val="28"/>
+        </w:rPr>
+        <w:t>decrypt</w:t>
+      </w:r>
+      <w:r>
+        <w:rPr>
+          <w:rFonts w:ascii="Times New Roman" w:hAnsi="Times New Roman" w:cs="Times New Roman"/>
+          <w:b/>
+          <w:sz w:val="28"/>
+          <w:szCs w:val="28"/>
+          <w:lang w:val="ru-RU"/>
+        </w:rPr>
+        <w:t xml:space="preserve"> </w:t>
+      </w:r>
+      <w:r>
+        <w:rPr>
+          <w:rFonts w:ascii="Times New Roman" w:hAnsi="Times New Roman" w:cs="Times New Roman"/>
+          <w:sz w:val="28"/>
+          <w:szCs w:val="28"/>
+          <w:highlight w:val="yellow"/>
+          <w:lang w:val="ru-RU"/>
+        </w:rPr>
+        <w:t>“</w:t>
+      </w:r>
+      <w:r>
+        <w:rPr>
+          <w:rFonts w:ascii="Times New Roman" w:hAnsi="Times New Roman" w:cs="Times New Roman"/>
+          <w:sz w:val="28"/>
+          <w:szCs w:val="28"/>
+          <w:highlight w:val="yellow"/>
+          <w:lang w:val="ru-RU"/>
+        </w:rPr>
+        <w:t>имя</w:t>
+      </w:r>
+      <w:r>
+        <w:rPr>
+          <w:rFonts w:ascii="Times New Roman" w:hAnsi="Times New Roman" w:cs="Times New Roman"/>
+          <w:sz w:val="28"/>
+          <w:szCs w:val="28"/>
+          <w:highlight w:val="yellow"/>
+          <w:lang w:val="ru-RU"/>
+        </w:rPr>
+        <w:t xml:space="preserve"> </w:t>
+      </w:r>
+      <w:r>
+        <w:rPr>
+          <w:rFonts w:ascii="Times New Roman" w:hAnsi="Times New Roman" w:cs="Times New Roman"/>
+          <w:sz w:val="28"/>
+          <w:szCs w:val="28"/>
+          <w:highlight w:val="yellow"/>
+          <w:lang w:val="ru-RU"/>
+        </w:rPr>
+        <w:t>файла</w:t>
+      </w:r>
+      <w:r>
+        <w:rPr>
+          <w:rFonts w:ascii="Times New Roman" w:hAnsi="Times New Roman" w:cs="Times New Roman"/>
+          <w:sz w:val="28"/>
+          <w:szCs w:val="28"/>
+          <w:highlight w:val="yellow"/>
+          <w:lang w:val="ru-RU"/>
+        </w:rPr>
+        <w:t>”</w:t>
+      </w:r>
+      <w:r>
+        <w:rPr>
+          <w:rFonts w:ascii="Times New Roman" w:hAnsi="Times New Roman" w:cs="Times New Roman"/>
+          <w:sz w:val="28"/>
+          <w:szCs w:val="28"/>
+          <w:lang w:val="ru-RU"/>
+        </w:rPr>
+        <w:t xml:space="preserve"> – </w:t>
+      </w:r>
+      <w:r>
+        <w:rPr>
+          <w:rFonts w:ascii="Times New Roman" w:hAnsi="Times New Roman" w:cs="Times New Roman"/>
+          <w:sz w:val="28"/>
+          <w:szCs w:val="28"/>
+          <w:lang w:val="ru-RU"/>
+        </w:rPr>
+        <w:t>для дешифрования файла.</w:t>
+      </w:r>
+    </w:p>
+    <w:p>
+      <w:pPr>
+        <w:rPr>
+          <w:rFonts w:ascii="Times New Roman" w:hAnsi="Times New Roman" w:cs="Times New Roman"/>
+          <w:b/>
+          <w:sz w:val="28"/>
+          <w:szCs w:val="28"/>
+          <w:lang w:val="ru-RU"/>
+        </w:rPr>
+      </w:pPr>
+      <w:proofErr w:type="spellStart"/>
+      <w:r>
+        <w:rPr>
+          <w:rFonts w:ascii="Times New Roman" w:hAnsi="Times New Roman" w:cs="Times New Roman"/>
+          <w:b/>
+          <w:sz w:val="28"/>
+          <w:szCs w:val="28"/>
+        </w:rPr>
+        <w:t>ansible</w:t>
+      </w:r>
+      <w:proofErr w:type="spellEnd"/>
+      <w:r>
+        <w:rPr>
+          <w:rFonts w:ascii="Times New Roman" w:hAnsi="Times New Roman" w:cs="Times New Roman"/>
+          <w:b/>
+          <w:sz w:val="28"/>
+          <w:szCs w:val="28"/>
+          <w:lang w:val="ru-RU"/>
+        </w:rPr>
+        <w:t>-</w:t>
+      </w:r>
+      <w:r>
+        <w:rPr>
+          <w:rFonts w:ascii="Times New Roman" w:hAnsi="Times New Roman" w:cs="Times New Roman"/>
+          <w:b/>
+          <w:sz w:val="28"/>
+          <w:szCs w:val="28"/>
+        </w:rPr>
+        <w:t>playbook</w:t>
+      </w:r>
+      <w:r>
+        <w:rPr>
+          <w:rFonts w:ascii="Times New Roman" w:hAnsi="Times New Roman" w:cs="Times New Roman"/>
+          <w:b/>
+          <w:sz w:val="28"/>
+          <w:szCs w:val="28"/>
+          <w:lang w:val="ru-RU"/>
+        </w:rPr>
+        <w:t xml:space="preserve"> </w:t>
+      </w:r>
+      <w:r>
+        <w:rPr>
+          <w:rFonts w:ascii="Times New Roman" w:hAnsi="Times New Roman" w:cs="Times New Roman"/>
+          <w:sz w:val="28"/>
+          <w:szCs w:val="28"/>
+          <w:highlight w:val="yellow"/>
+          <w:lang w:val="ru-RU"/>
+        </w:rPr>
+        <w:t>“</w:t>
+      </w:r>
+      <w:r>
+        <w:rPr>
+          <w:rFonts w:ascii="Times New Roman" w:hAnsi="Times New Roman" w:cs="Times New Roman"/>
+          <w:sz w:val="28"/>
+          <w:szCs w:val="28"/>
+          <w:highlight w:val="yellow"/>
+          <w:lang w:val="ru-RU"/>
+        </w:rPr>
+        <w:t>имя</w:t>
+      </w:r>
+      <w:r>
+        <w:rPr>
+          <w:rFonts w:ascii="Times New Roman" w:hAnsi="Times New Roman" w:cs="Times New Roman"/>
+          <w:sz w:val="28"/>
+          <w:szCs w:val="28"/>
+          <w:highlight w:val="yellow"/>
+          <w:lang w:val="ru-RU"/>
+        </w:rPr>
+        <w:t xml:space="preserve"> </w:t>
+      </w:r>
+      <w:r>
+        <w:rPr>
+          <w:rFonts w:ascii="Times New Roman" w:hAnsi="Times New Roman" w:cs="Times New Roman"/>
+          <w:sz w:val="28"/>
+          <w:szCs w:val="28"/>
+          <w:highlight w:val="yellow"/>
+          <w:lang w:val="ru-RU"/>
+        </w:rPr>
+        <w:t>файла</w:t>
+      </w:r>
+      <w:r>
+        <w:rPr>
+          <w:rFonts w:ascii="Times New Roman" w:hAnsi="Times New Roman" w:cs="Times New Roman"/>
+          <w:sz w:val="28"/>
+          <w:szCs w:val="28"/>
+          <w:highlight w:val="yellow"/>
+          <w:lang w:val="ru-RU"/>
+        </w:rPr>
+        <w:t>”</w:t>
+      </w:r>
+      <w:r>
+        <w:rPr>
+          <w:rFonts w:ascii="Times New Roman" w:hAnsi="Times New Roman" w:cs="Times New Roman"/>
+          <w:sz w:val="28"/>
+          <w:szCs w:val="28"/>
+          <w:lang w:val="ru-RU"/>
+        </w:rPr>
+        <w:t xml:space="preserve"> --</w:t>
+      </w:r>
+      <w:r>
+        <w:rPr>
+          <w:rFonts w:ascii="Times New Roman" w:hAnsi="Times New Roman" w:cs="Times New Roman"/>
+          <w:sz w:val="28"/>
+          <w:szCs w:val="28"/>
+        </w:rPr>
+        <w:t>ask</w:t>
+      </w:r>
+      <w:r>
+        <w:rPr>
+          <w:rFonts w:ascii="Times New Roman" w:hAnsi="Times New Roman" w:cs="Times New Roman"/>
+          <w:sz w:val="28"/>
+          <w:szCs w:val="28"/>
+          <w:lang w:val="ru-RU"/>
+        </w:rPr>
+        <w:t>-</w:t>
+      </w:r>
+      <w:r>
+        <w:rPr>
+          <w:rFonts w:ascii="Times New Roman" w:hAnsi="Times New Roman" w:cs="Times New Roman"/>
+          <w:sz w:val="28"/>
+          <w:szCs w:val="28"/>
+        </w:rPr>
+        <w:t>vault</w:t>
+      </w:r>
+      <w:r>
+        <w:rPr>
+          <w:rFonts w:ascii="Times New Roman" w:hAnsi="Times New Roman" w:cs="Times New Roman"/>
+          <w:sz w:val="28"/>
+          <w:szCs w:val="28"/>
+          <w:lang w:val="ru-RU"/>
+        </w:rPr>
+        <w:t>-</w:t>
+      </w:r>
+      <w:r>
+        <w:rPr>
+          <w:rFonts w:ascii="Times New Roman" w:hAnsi="Times New Roman" w:cs="Times New Roman"/>
+          <w:sz w:val="28"/>
+          <w:szCs w:val="28"/>
+        </w:rPr>
+        <w:t>pass</w:t>
+      </w:r>
+      <w:r>
+        <w:rPr>
+          <w:rFonts w:ascii="Times New Roman" w:hAnsi="Times New Roman" w:cs="Times New Roman"/>
+          <w:sz w:val="28"/>
+          <w:szCs w:val="28"/>
+          <w:lang w:val="ru-RU"/>
+        </w:rPr>
+        <w:t xml:space="preserve"> – для </w:t>
+      </w:r>
+      <w:r>
+        <w:rPr>
+          <w:rFonts w:ascii="Times New Roman" w:hAnsi="Times New Roman" w:cs="Times New Roman"/>
+          <w:sz w:val="28"/>
+          <w:szCs w:val="28"/>
+          <w:lang w:val="ru-RU"/>
+        </w:rPr>
+        <w:t xml:space="preserve">запуска зашифрованного </w:t>
+      </w:r>
+      <w:proofErr w:type="spellStart"/>
+      <w:r>
+        <w:rPr>
+          <w:rFonts w:ascii="Times New Roman" w:hAnsi="Times New Roman" w:cs="Times New Roman"/>
+          <w:sz w:val="28"/>
+          <w:szCs w:val="28"/>
+          <w:lang w:val="ru-RU"/>
+        </w:rPr>
+        <w:t>плейбука</w:t>
+      </w:r>
+      <w:proofErr w:type="spellEnd"/>
+      <w:r>
+        <w:rPr>
+          <w:rFonts w:ascii="Times New Roman" w:hAnsi="Times New Roman" w:cs="Times New Roman"/>
+          <w:sz w:val="28"/>
+          <w:szCs w:val="28"/>
+          <w:lang w:val="ru-RU"/>
+        </w:rPr>
+        <w:t>.</w:t>
+      </w:r>
+      <w:bookmarkStart w:id="0" w:name="_GoBack"/>
+      <w:bookmarkEnd w:id="0"/>
+    </w:p>
+    <w:p>
+      <w:pPr>
+        <w:pStyle w:val="a3"/>
+        <w:rPr>
+          <w:rFonts w:ascii="Times New Roman" w:hAnsi="Times New Roman" w:cs="Times New Roman"/>
+          <w:sz w:val="28"/>
+          <w:szCs w:val="28"/>
+          <w:lang w:val="ru-RU"/>
+        </w:rPr>
+      </w:pPr>
+    </w:p>
+    <w:p>
+      <w:pPr>
+        <w:rPr>
+          <w:rFonts w:ascii="Times New Roman" w:hAnsi="Times New Roman" w:cs="Times New Roman"/>
+          <w:sz w:val="28"/>
+          <w:szCs w:val="28"/>
+          <w:lang w:val="ru-RU"/>
+        </w:rPr>
+      </w:pPr>
+    </w:p>
+    <w:p>
+      <w:pPr>
+        <w:rPr>
+          <w:rFonts w:ascii="Times New Roman" w:hAnsi="Times New Roman" w:cs="Times New Roman"/>
+          <w:sz w:val="28"/>
+          <w:szCs w:val="28"/>
+          <w:lang w:val="ru-RU"/>
         </w:rPr>
       </w:pPr>
     </w:p>
@@ -10116,7 +11839,7 @@
 </file>
 
 <file path=customXml/itemProps1.xml><?xml version="1.0" encoding="utf-8"?>
-<ds:datastoreItem xmlns:ds="http://schemas.openxmlformats.org/officeDocument/2006/customXml" ds:itemID="{55619BA5-9B61-4EC4-BDC0-CA10F7437579}">
+<ds:datastoreItem xmlns:ds="http://schemas.openxmlformats.org/officeDocument/2006/customXml" ds:itemID="{03059B42-4662-44FC-BAB0-39199995CEC2}">
   <ds:schemaRefs>
     <ds:schemaRef ds:uri="http://schemas.openxmlformats.org/officeDocument/2006/bibliography"/>
   </ds:schemaRefs>
